--- a/practice/Project4_Lab/Project4_Problem2.docx
+++ b/practice/Project4_Lab/Project4_Problem2.docx
@@ -7,10 +7,7 @@
         <w:pStyle w:val="a3"/>
       </w:pPr>
       <w:r>
-        <w:t xml:space="preserve">Project 4: Problem </w:t>
-      </w:r>
-      <w:r>
-        <w:t>2</w:t>
+        <w:t>Project 4: Problem 2</w:t>
       </w:r>
     </w:p>
     <w:p>
@@ -35,6 +32,50 @@
       </w:r>
     </w:p>
     <w:p/>
+    <w:p>
+      <w:pPr>
+        <w:pStyle w:val="1"/>
+        <w:jc w:val="center"/>
+      </w:pPr>
+      <w:r>
+        <w:t>Source code</w:t>
+      </w:r>
+    </w:p>
+    <w:p/>
+    <w:p>
+      <w:pPr>
+        <w:pStyle w:val="1"/>
+        <w:jc w:val="center"/>
+      </w:pPr>
+      <w:r>
+        <w:rPr>
+          <w:rFonts w:hint="eastAsia"/>
+        </w:rPr>
+        <w:t>E</w:t>
+      </w:r>
+      <w:r>
+        <w:t>xecution timetable &amp; graphs</w:t>
+      </w:r>
+    </w:p>
+    <w:p/>
+    <w:p>
+      <w:pPr>
+        <w:pStyle w:val="1"/>
+        <w:jc w:val="center"/>
+        <w:rPr>
+          <w:rFonts w:hint="eastAsia"/>
+        </w:rPr>
+      </w:pPr>
+      <w:r>
+        <w:rPr>
+          <w:rFonts w:hint="eastAsia"/>
+        </w:rPr>
+        <w:t>E</w:t>
+      </w:r>
+      <w:r>
+        <w:t>xplanation/Interpretation on the results</w:t>
+      </w:r>
+    </w:p>
     <w:sectPr>
       <w:pgSz w:w="11906" w:h="16838"/>
       <w:pgMar w:top="1701" w:right="1440" w:bottom="1440" w:left="1440" w:header="851" w:footer="992" w:gutter="0"/>
@@ -43,6 +84,56 @@
     </w:sectPr>
   </w:body>
 </w:document>
+</file>
+
+<file path=word/endnotes.xml><?xml version="1.0" encoding="utf-8"?>
+<w:endnotes xmlns:wpc="http://schemas.microsoft.com/office/word/2010/wordprocessingCanvas" xmlns:cx="http://schemas.microsoft.com/office/drawing/2014/chartex" xmlns:cx1="http://schemas.microsoft.com/office/drawing/2015/9/8/chartex" xmlns:cx2="http://schemas.microsoft.com/office/drawing/2015/10/21/chartex" xmlns:cx3="http://schemas.microsoft.com/office/drawing/2016/5/9/chartex" xmlns:cx4="http://schemas.microsoft.com/office/drawing/2016/5/10/chartex" xmlns:cx5="http://schemas.microsoft.com/office/drawing/2016/5/11/chartex" xmlns:cx6="http://schemas.microsoft.com/office/drawing/2016/5/12/chartex" xmlns:cx7="http://schemas.microsoft.com/office/drawing/2016/5/13/chartex" xmlns:cx8="http://schemas.microsoft.com/office/drawing/2016/5/14/chartex" xmlns:mc="http://schemas.openxmlformats.org/markup-compatibility/2006" xmlns:aink="http://schemas.microsoft.com/office/drawing/2016/ink" xmlns:am3d="http://schemas.microsoft.com/office/drawing/2017/model3d" xmlns:o="urn:schemas-microsoft-com:office:office" xmlns:oel="http://schemas.microsoft.com/office/2019/extlst" xmlns:r="http://schemas.openxmlformats.org/officeDocument/2006/relationships" xmlns:m="http://schemas.openxmlformats.org/officeDocument/2006/math" xmlns:v="urn:schemas-microsoft-com:vml" xmlns:wp14="http://schemas.microsoft.com/office/word/2010/wordprocessingDrawing" xmlns:wp="http://schemas.openxmlformats.org/drawingml/2006/wordprocessingDrawing" xmlns:w10="urn:schemas-microsoft-com:office:word" xmlns:w="http://schemas.openxmlformats.org/wordprocessingml/2006/main" xmlns:w14="http://schemas.microsoft.com/office/word/2010/wordml" xmlns:w15="http://schemas.microsoft.com/office/word/2012/wordml" xmlns:w16cex="http://schemas.microsoft.com/office/word/2018/wordml/cex" xmlns:w16cid="http://schemas.microsoft.com/office/word/2016/wordml/cid" xmlns:w16="http://schemas.microsoft.com/office/word/2018/wordml" xmlns:w16sdtdh="http://schemas.microsoft.com/office/word/2020/wordml/sdtdatahash" xmlns:w16se="http://schemas.microsoft.com/office/word/2015/wordml/symex" xmlns:wpg="http://schemas.microsoft.com/office/word/2010/wordprocessingGroup" xmlns:wpi="http://schemas.microsoft.com/office/word/2010/wordprocessingInk" xmlns:wne="http://schemas.microsoft.com/office/word/2006/wordml" xmlns:wps="http://schemas.microsoft.com/office/word/2010/wordprocessingShape" mc:Ignorable="w14 w15 w16se w16cid w16 w16cex w16sdtdh wp14">
+  <w:endnote w:type="separator" w:id="-1">
+    <w:p>
+      <w:pPr>
+        <w:spacing w:after="0" w:line="240" w:lineRule="auto"/>
+      </w:pPr>
+      <w:r>
+        <w:separator/>
+      </w:r>
+    </w:p>
+  </w:endnote>
+  <w:endnote w:type="continuationSeparator" w:id="0">
+    <w:p>
+      <w:pPr>
+        <w:spacing w:after="0" w:line="240" w:lineRule="auto"/>
+      </w:pPr>
+      <w:r>
+        <w:continuationSeparator/>
+      </w:r>
+    </w:p>
+  </w:endnote>
+</w:endnotes>
+</file>
+
+<file path=word/footnotes.xml><?xml version="1.0" encoding="utf-8"?>
+<w:footnotes xmlns:wpc="http://schemas.microsoft.com/office/word/2010/wordprocessingCanvas" xmlns:cx="http://schemas.microsoft.com/office/drawing/2014/chartex" xmlns:cx1="http://schemas.microsoft.com/office/drawing/2015/9/8/chartex" xmlns:cx2="http://schemas.microsoft.com/office/drawing/2015/10/21/chartex" xmlns:cx3="http://schemas.microsoft.com/office/drawing/2016/5/9/chartex" xmlns:cx4="http://schemas.microsoft.com/office/drawing/2016/5/10/chartex" xmlns:cx5="http://schemas.microsoft.com/office/drawing/2016/5/11/chartex" xmlns:cx6="http://schemas.microsoft.com/office/drawing/2016/5/12/chartex" xmlns:cx7="http://schemas.microsoft.com/office/drawing/2016/5/13/chartex" xmlns:cx8="http://schemas.microsoft.com/office/drawing/2016/5/14/chartex" xmlns:mc="http://schemas.openxmlformats.org/markup-compatibility/2006" xmlns:aink="http://schemas.microsoft.com/office/drawing/2016/ink" xmlns:am3d="http://schemas.microsoft.com/office/drawing/2017/model3d" xmlns:o="urn:schemas-microsoft-com:office:office" xmlns:oel="http://schemas.microsoft.com/office/2019/extlst" xmlns:r="http://schemas.openxmlformats.org/officeDocument/2006/relationships" xmlns:m="http://schemas.openxmlformats.org/officeDocument/2006/math" xmlns:v="urn:schemas-microsoft-com:vml" xmlns:wp14="http://schemas.microsoft.com/office/word/2010/wordprocessingDrawing" xmlns:wp="http://schemas.openxmlformats.org/drawingml/2006/wordprocessingDrawing" xmlns:w10="urn:schemas-microsoft-com:office:word" xmlns:w="http://schemas.openxmlformats.org/wordprocessingml/2006/main" xmlns:w14="http://schemas.microsoft.com/office/word/2010/wordml" xmlns:w15="http://schemas.microsoft.com/office/word/2012/wordml" xmlns:w16cex="http://schemas.microsoft.com/office/word/2018/wordml/cex" xmlns:w16cid="http://schemas.microsoft.com/office/word/2016/wordml/cid" xmlns:w16="http://schemas.microsoft.com/office/word/2018/wordml" xmlns:w16sdtdh="http://schemas.microsoft.com/office/word/2020/wordml/sdtdatahash" xmlns:w16se="http://schemas.microsoft.com/office/word/2015/wordml/symex" xmlns:wpg="http://schemas.microsoft.com/office/word/2010/wordprocessingGroup" xmlns:wpi="http://schemas.microsoft.com/office/word/2010/wordprocessingInk" xmlns:wne="http://schemas.microsoft.com/office/word/2006/wordml" xmlns:wps="http://schemas.microsoft.com/office/word/2010/wordprocessingShape" mc:Ignorable="w14 w15 w16se w16cid w16 w16cex w16sdtdh wp14">
+  <w:footnote w:type="separator" w:id="-1">
+    <w:p>
+      <w:pPr>
+        <w:spacing w:after="0" w:line="240" w:lineRule="auto"/>
+      </w:pPr>
+      <w:r>
+        <w:separator/>
+      </w:r>
+    </w:p>
+  </w:footnote>
+  <w:footnote w:type="continuationSeparator" w:id="0">
+    <w:p>
+      <w:pPr>
+        <w:spacing w:after="0" w:line="240" w:lineRule="auto"/>
+      </w:pPr>
+      <w:r>
+        <w:continuationSeparator/>
+      </w:r>
+    </w:p>
+  </w:footnote>
+</w:footnotes>
 </file>
 
 <file path=word/styles.xml><?xml version="1.0" encoding="utf-8"?>
@@ -451,6 +542,24 @@
       <w:autoSpaceDN w:val="0"/>
     </w:pPr>
   </w:style>
+  <w:style w:type="paragraph" w:styleId="1">
+    <w:name w:val="heading 1"/>
+    <w:basedOn w:val="a"/>
+    <w:next w:val="a"/>
+    <w:link w:val="1Char"/>
+    <w:uiPriority w:val="9"/>
+    <w:qFormat/>
+    <w:rsid w:val="00BC5821"/>
+    <w:pPr>
+      <w:keepNext/>
+      <w:outlineLvl w:val="0"/>
+    </w:pPr>
+    <w:rPr>
+      <w:rFonts w:asciiTheme="majorHAnsi" w:eastAsiaTheme="majorEastAsia" w:hAnsiTheme="majorHAnsi" w:cstheme="majorBidi"/>
+      <w:sz w:val="28"/>
+      <w:szCs w:val="28"/>
+    </w:rPr>
+  </w:style>
   <w:style w:type="character" w:default="1" w:styleId="a0">
     <w:name w:val="Default Paragraph Font"/>
     <w:uiPriority w:val="1"/>
@@ -540,6 +649,62 @@
     <w:rPr>
       <w:sz w:val="24"/>
       <w:szCs w:val="24"/>
+    </w:rPr>
+  </w:style>
+  <w:style w:type="paragraph" w:styleId="a5">
+    <w:name w:val="header"/>
+    <w:basedOn w:val="a"/>
+    <w:link w:val="Char1"/>
+    <w:uiPriority w:val="99"/>
+    <w:unhideWhenUsed/>
+    <w:rsid w:val="00BC5821"/>
+    <w:pPr>
+      <w:tabs>
+        <w:tab w:val="center" w:pos="4513"/>
+        <w:tab w:val="right" w:pos="9026"/>
+      </w:tabs>
+      <w:snapToGrid w:val="0"/>
+    </w:pPr>
+  </w:style>
+  <w:style w:type="character" w:customStyle="1" w:styleId="Char1">
+    <w:name w:val="머리글 Char"/>
+    <w:basedOn w:val="a0"/>
+    <w:link w:val="a5"/>
+    <w:uiPriority w:val="99"/>
+    <w:rsid w:val="00BC5821"/>
+  </w:style>
+  <w:style w:type="paragraph" w:styleId="a6">
+    <w:name w:val="footer"/>
+    <w:basedOn w:val="a"/>
+    <w:link w:val="Char2"/>
+    <w:uiPriority w:val="99"/>
+    <w:unhideWhenUsed/>
+    <w:rsid w:val="00BC5821"/>
+    <w:pPr>
+      <w:tabs>
+        <w:tab w:val="center" w:pos="4513"/>
+        <w:tab w:val="right" w:pos="9026"/>
+      </w:tabs>
+      <w:snapToGrid w:val="0"/>
+    </w:pPr>
+  </w:style>
+  <w:style w:type="character" w:customStyle="1" w:styleId="Char2">
+    <w:name w:val="바닥글 Char"/>
+    <w:basedOn w:val="a0"/>
+    <w:link w:val="a6"/>
+    <w:uiPriority w:val="99"/>
+    <w:rsid w:val="00BC5821"/>
+  </w:style>
+  <w:style w:type="character" w:customStyle="1" w:styleId="1Char">
+    <w:name w:val="제목 1 Char"/>
+    <w:basedOn w:val="a0"/>
+    <w:link w:val="1"/>
+    <w:uiPriority w:val="9"/>
+    <w:rsid w:val="00BC5821"/>
+    <w:rPr>
+      <w:rFonts w:asciiTheme="majorHAnsi" w:eastAsiaTheme="majorEastAsia" w:hAnsiTheme="majorHAnsi" w:cstheme="majorBidi"/>
+      <w:sz w:val="28"/>
+      <w:szCs w:val="28"/>
     </w:rPr>
   </w:style>
 </w:styles>

--- a/practice/Project4_Lab/Project4_Problem2.docx
+++ b/practice/Project4_Lab/Project4_Problem2.docx
@@ -41,7 +41,1943 @@
         <w:t>Source code</w:t>
       </w:r>
     </w:p>
-    <w:p/>
+    <w:tbl>
+      <w:tblPr>
+        <w:tblStyle w:val="a7"/>
+        <w:tblW w:w="0" w:type="auto"/>
+        <w:tblLook w:val="04A0" w:firstRow="1" w:lastRow="0" w:firstColumn="1" w:lastColumn="0" w:noHBand="0" w:noVBand="1"/>
+      </w:tblPr>
+      <w:tblGrid>
+        <w:gridCol w:w="9016"/>
+      </w:tblGrid>
+      <w:tr>
+        <w:tc>
+          <w:tcPr>
+            <w:tcW w:w="9016" w:type="dxa"/>
+          </w:tcPr>
+          <w:p>
+            <w:pPr>
+              <w:widowControl/>
+              <w:shd w:val="clear" w:color="auto" w:fill="F7F7F7"/>
+              <w:wordWrap/>
+              <w:autoSpaceDE/>
+              <w:autoSpaceDN/>
+              <w:spacing w:line="285" w:lineRule="atLeast"/>
+              <w:jc w:val="left"/>
+              <w:rPr>
+                <w:rFonts w:ascii="Courier New" w:eastAsia="굴림" w:hAnsi="Courier New" w:cs="Courier New"/>
+                <w:color w:val="000000"/>
+                <w:kern w:val="0"/>
+                <w:sz w:val="18"/>
+                <w:szCs w:val="18"/>
+              </w:rPr>
+            </w:pPr>
+            <w:r>
+              <w:rPr>
+                <w:rFonts w:ascii="Courier New" w:eastAsia="굴림" w:hAnsi="Courier New" w:cs="Courier New"/>
+                <w:color w:val="000000"/>
+                <w:kern w:val="0"/>
+                <w:sz w:val="18"/>
+                <w:szCs w:val="18"/>
+              </w:rPr>
+              <w:t>#include &lt;</w:t>
+            </w:r>
+            <w:proofErr w:type="spellStart"/>
+            <w:r>
+              <w:rPr>
+                <w:rFonts w:ascii="Courier New" w:eastAsia="굴림" w:hAnsi="Courier New" w:cs="Courier New"/>
+                <w:color w:val="000000"/>
+                <w:kern w:val="0"/>
+                <w:sz w:val="18"/>
+                <w:szCs w:val="18"/>
+              </w:rPr>
+              <w:t>stdio.h</w:t>
+            </w:r>
+            <w:proofErr w:type="spellEnd"/>
+            <w:r>
+              <w:rPr>
+                <w:rFonts w:ascii="Courier New" w:eastAsia="굴림" w:hAnsi="Courier New" w:cs="Courier New"/>
+                <w:color w:val="000000"/>
+                <w:kern w:val="0"/>
+                <w:sz w:val="18"/>
+                <w:szCs w:val="18"/>
+              </w:rPr>
+              <w:t>&gt;</w:t>
+            </w:r>
+          </w:p>
+          <w:p>
+            <w:pPr>
+              <w:widowControl/>
+              <w:shd w:val="clear" w:color="auto" w:fill="F7F7F7"/>
+              <w:wordWrap/>
+              <w:autoSpaceDE/>
+              <w:autoSpaceDN/>
+              <w:spacing w:line="285" w:lineRule="atLeast"/>
+              <w:jc w:val="left"/>
+              <w:rPr>
+                <w:rFonts w:ascii="Courier New" w:eastAsia="굴림" w:hAnsi="Courier New" w:cs="Courier New"/>
+                <w:color w:val="000000"/>
+                <w:kern w:val="0"/>
+                <w:sz w:val="18"/>
+                <w:szCs w:val="18"/>
+              </w:rPr>
+            </w:pPr>
+            <w:r>
+              <w:rPr>
+                <w:rFonts w:ascii="Courier New" w:eastAsia="굴림" w:hAnsi="Courier New" w:cs="Courier New"/>
+                <w:color w:val="000000"/>
+                <w:kern w:val="0"/>
+                <w:sz w:val="18"/>
+                <w:szCs w:val="18"/>
+              </w:rPr>
+              <w:t>#include &lt;thrust/</w:t>
+            </w:r>
+            <w:proofErr w:type="spellStart"/>
+            <w:r>
+              <w:rPr>
+                <w:rFonts w:ascii="Courier New" w:eastAsia="굴림" w:hAnsi="Courier New" w:cs="Courier New"/>
+                <w:color w:val="000000"/>
+                <w:kern w:val="0"/>
+                <w:sz w:val="18"/>
+                <w:szCs w:val="18"/>
+              </w:rPr>
+              <w:t>device_vector.h</w:t>
+            </w:r>
+            <w:proofErr w:type="spellEnd"/>
+            <w:r>
+              <w:rPr>
+                <w:rFonts w:ascii="Courier New" w:eastAsia="굴림" w:hAnsi="Courier New" w:cs="Courier New"/>
+                <w:color w:val="000000"/>
+                <w:kern w:val="0"/>
+                <w:sz w:val="18"/>
+                <w:szCs w:val="18"/>
+              </w:rPr>
+              <w:t>&gt;</w:t>
+            </w:r>
+          </w:p>
+          <w:p>
+            <w:pPr>
+              <w:widowControl/>
+              <w:shd w:val="clear" w:color="auto" w:fill="F7F7F7"/>
+              <w:wordWrap/>
+              <w:autoSpaceDE/>
+              <w:autoSpaceDN/>
+              <w:spacing w:line="285" w:lineRule="atLeast"/>
+              <w:jc w:val="left"/>
+              <w:rPr>
+                <w:rFonts w:ascii="Courier New" w:eastAsia="굴림" w:hAnsi="Courier New" w:cs="Courier New"/>
+                <w:color w:val="000000"/>
+                <w:kern w:val="0"/>
+                <w:sz w:val="18"/>
+                <w:szCs w:val="18"/>
+              </w:rPr>
+            </w:pPr>
+            <w:r>
+              <w:rPr>
+                <w:rFonts w:ascii="Courier New" w:eastAsia="굴림" w:hAnsi="Courier New" w:cs="Courier New"/>
+                <w:color w:val="000000"/>
+                <w:kern w:val="0"/>
+                <w:sz w:val="18"/>
+                <w:szCs w:val="18"/>
+              </w:rPr>
+              <w:t>#include &lt;thrust/</w:t>
+            </w:r>
+            <w:proofErr w:type="spellStart"/>
+            <w:r>
+              <w:rPr>
+                <w:rFonts w:ascii="Courier New" w:eastAsia="굴림" w:hAnsi="Courier New" w:cs="Courier New"/>
+                <w:color w:val="000000"/>
+                <w:kern w:val="0"/>
+                <w:sz w:val="18"/>
+                <w:szCs w:val="18"/>
+              </w:rPr>
+              <w:t>sequence.h</w:t>
+            </w:r>
+            <w:proofErr w:type="spellEnd"/>
+            <w:r>
+              <w:rPr>
+                <w:rFonts w:ascii="Courier New" w:eastAsia="굴림" w:hAnsi="Courier New" w:cs="Courier New"/>
+                <w:color w:val="000000"/>
+                <w:kern w:val="0"/>
+                <w:sz w:val="18"/>
+                <w:szCs w:val="18"/>
+              </w:rPr>
+              <w:t>&gt;</w:t>
+            </w:r>
+          </w:p>
+          <w:p>
+            <w:pPr>
+              <w:widowControl/>
+              <w:shd w:val="clear" w:color="auto" w:fill="F7F7F7"/>
+              <w:wordWrap/>
+              <w:autoSpaceDE/>
+              <w:autoSpaceDN/>
+              <w:spacing w:line="285" w:lineRule="atLeast"/>
+              <w:jc w:val="left"/>
+              <w:rPr>
+                <w:rFonts w:ascii="Courier New" w:eastAsia="굴림" w:hAnsi="Courier New" w:cs="Courier New"/>
+                <w:color w:val="000000"/>
+                <w:kern w:val="0"/>
+                <w:sz w:val="18"/>
+                <w:szCs w:val="18"/>
+              </w:rPr>
+            </w:pPr>
+            <w:r>
+              <w:rPr>
+                <w:rFonts w:ascii="Courier New" w:eastAsia="굴림" w:hAnsi="Courier New" w:cs="Courier New"/>
+                <w:color w:val="000000"/>
+                <w:kern w:val="0"/>
+                <w:sz w:val="18"/>
+                <w:szCs w:val="18"/>
+              </w:rPr>
+              <w:t>#include &lt;thrust/</w:t>
+            </w:r>
+            <w:proofErr w:type="spellStart"/>
+            <w:r>
+              <w:rPr>
+                <w:rFonts w:ascii="Courier New" w:eastAsia="굴림" w:hAnsi="Courier New" w:cs="Courier New"/>
+                <w:color w:val="000000"/>
+                <w:kern w:val="0"/>
+                <w:sz w:val="18"/>
+                <w:szCs w:val="18"/>
+              </w:rPr>
+              <w:t>transform.h</w:t>
+            </w:r>
+            <w:proofErr w:type="spellEnd"/>
+            <w:r>
+              <w:rPr>
+                <w:rFonts w:ascii="Courier New" w:eastAsia="굴림" w:hAnsi="Courier New" w:cs="Courier New"/>
+                <w:color w:val="000000"/>
+                <w:kern w:val="0"/>
+                <w:sz w:val="18"/>
+                <w:szCs w:val="18"/>
+              </w:rPr>
+              <w:t>&gt;</w:t>
+            </w:r>
+          </w:p>
+          <w:p>
+            <w:pPr>
+              <w:widowControl/>
+              <w:shd w:val="clear" w:color="auto" w:fill="F7F7F7"/>
+              <w:wordWrap/>
+              <w:autoSpaceDE/>
+              <w:autoSpaceDN/>
+              <w:spacing w:line="285" w:lineRule="atLeast"/>
+              <w:jc w:val="left"/>
+              <w:rPr>
+                <w:rFonts w:ascii="Courier New" w:eastAsia="굴림" w:hAnsi="Courier New" w:cs="Courier New"/>
+                <w:color w:val="000000"/>
+                <w:kern w:val="0"/>
+                <w:sz w:val="18"/>
+                <w:szCs w:val="18"/>
+              </w:rPr>
+            </w:pPr>
+            <w:r>
+              <w:rPr>
+                <w:rFonts w:ascii="Courier New" w:eastAsia="굴림" w:hAnsi="Courier New" w:cs="Courier New"/>
+                <w:color w:val="000000"/>
+                <w:kern w:val="0"/>
+                <w:sz w:val="18"/>
+                <w:szCs w:val="18"/>
+              </w:rPr>
+              <w:t>#include &lt;thrust/</w:t>
+            </w:r>
+            <w:proofErr w:type="spellStart"/>
+            <w:r>
+              <w:rPr>
+                <w:rFonts w:ascii="Courier New" w:eastAsia="굴림" w:hAnsi="Courier New" w:cs="Courier New"/>
+                <w:color w:val="000000"/>
+                <w:kern w:val="0"/>
+                <w:sz w:val="18"/>
+                <w:szCs w:val="18"/>
+              </w:rPr>
+              <w:t>reduce.h</w:t>
+            </w:r>
+            <w:proofErr w:type="spellEnd"/>
+            <w:r>
+              <w:rPr>
+                <w:rFonts w:ascii="Courier New" w:eastAsia="굴림" w:hAnsi="Courier New" w:cs="Courier New"/>
+                <w:color w:val="000000"/>
+                <w:kern w:val="0"/>
+                <w:sz w:val="18"/>
+                <w:szCs w:val="18"/>
+              </w:rPr>
+              <w:t>&gt;</w:t>
+            </w:r>
+          </w:p>
+          <w:p>
+            <w:pPr>
+              <w:widowControl/>
+              <w:shd w:val="clear" w:color="auto" w:fill="F7F7F7"/>
+              <w:wordWrap/>
+              <w:autoSpaceDE/>
+              <w:autoSpaceDN/>
+              <w:spacing w:line="285" w:lineRule="atLeast"/>
+              <w:jc w:val="left"/>
+              <w:rPr>
+                <w:rFonts w:ascii="Courier New" w:eastAsia="굴림" w:hAnsi="Courier New" w:cs="Courier New"/>
+                <w:color w:val="000000"/>
+                <w:kern w:val="0"/>
+                <w:sz w:val="18"/>
+                <w:szCs w:val="18"/>
+              </w:rPr>
+            </w:pPr>
+          </w:p>
+          <w:p>
+            <w:pPr>
+              <w:widowControl/>
+              <w:shd w:val="clear" w:color="auto" w:fill="F7F7F7"/>
+              <w:wordWrap/>
+              <w:autoSpaceDE/>
+              <w:autoSpaceDN/>
+              <w:spacing w:line="285" w:lineRule="atLeast"/>
+              <w:jc w:val="left"/>
+              <w:rPr>
+                <w:rFonts w:ascii="Courier New" w:eastAsia="굴림" w:hAnsi="Courier New" w:cs="Courier New"/>
+                <w:color w:val="000000"/>
+                <w:kern w:val="0"/>
+                <w:sz w:val="18"/>
+                <w:szCs w:val="18"/>
+              </w:rPr>
+            </w:pPr>
+            <w:r>
+              <w:rPr>
+                <w:rFonts w:ascii="Courier New" w:eastAsia="굴림" w:hAnsi="Courier New" w:cs="Courier New"/>
+                <w:color w:val="000000"/>
+                <w:kern w:val="0"/>
+                <w:sz w:val="18"/>
+                <w:szCs w:val="18"/>
+              </w:rPr>
+              <w:t>#define NUM_STEPS 200000</w:t>
+            </w:r>
+          </w:p>
+          <w:p>
+            <w:pPr>
+              <w:widowControl/>
+              <w:shd w:val="clear" w:color="auto" w:fill="F7F7F7"/>
+              <w:wordWrap/>
+              <w:autoSpaceDE/>
+              <w:autoSpaceDN/>
+              <w:spacing w:line="285" w:lineRule="atLeast"/>
+              <w:jc w:val="left"/>
+              <w:rPr>
+                <w:rFonts w:ascii="Courier New" w:eastAsia="굴림" w:hAnsi="Courier New" w:cs="Courier New"/>
+                <w:color w:val="000000"/>
+                <w:kern w:val="0"/>
+                <w:sz w:val="18"/>
+                <w:szCs w:val="18"/>
+              </w:rPr>
+            </w:pPr>
+            <w:r>
+              <w:rPr>
+                <w:rFonts w:ascii="Courier New" w:eastAsia="굴림" w:hAnsi="Courier New" w:cs="Courier New"/>
+                <w:color w:val="000000"/>
+                <w:kern w:val="0"/>
+                <w:sz w:val="18"/>
+                <w:szCs w:val="18"/>
+              </w:rPr>
+              <w:t>#define STEP 1.0/NUM_STEPS</w:t>
+            </w:r>
+          </w:p>
+          <w:p>
+            <w:pPr>
+              <w:widowControl/>
+              <w:shd w:val="clear" w:color="auto" w:fill="F7F7F7"/>
+              <w:wordWrap/>
+              <w:autoSpaceDE/>
+              <w:autoSpaceDN/>
+              <w:spacing w:line="285" w:lineRule="atLeast"/>
+              <w:jc w:val="left"/>
+              <w:rPr>
+                <w:rFonts w:ascii="Courier New" w:eastAsia="굴림" w:hAnsi="Courier New" w:cs="Courier New"/>
+                <w:color w:val="000000"/>
+                <w:kern w:val="0"/>
+                <w:sz w:val="18"/>
+                <w:szCs w:val="18"/>
+              </w:rPr>
+            </w:pPr>
+          </w:p>
+          <w:p>
+            <w:pPr>
+              <w:widowControl/>
+              <w:shd w:val="clear" w:color="auto" w:fill="F7F7F7"/>
+              <w:wordWrap/>
+              <w:autoSpaceDE/>
+              <w:autoSpaceDN/>
+              <w:spacing w:line="285" w:lineRule="atLeast"/>
+              <w:jc w:val="left"/>
+              <w:rPr>
+                <w:rFonts w:ascii="Courier New" w:eastAsia="굴림" w:hAnsi="Courier New" w:cs="Courier New"/>
+                <w:color w:val="000000"/>
+                <w:kern w:val="0"/>
+                <w:sz w:val="18"/>
+                <w:szCs w:val="18"/>
+              </w:rPr>
+            </w:pPr>
+            <w:r>
+              <w:rPr>
+                <w:rFonts w:ascii="Courier New" w:eastAsia="굴림" w:hAnsi="Courier New" w:cs="Courier New"/>
+                <w:color w:val="000000"/>
+                <w:kern w:val="0"/>
+                <w:sz w:val="18"/>
+                <w:szCs w:val="18"/>
+              </w:rPr>
+              <w:t>struct calculation {</w:t>
+            </w:r>
+          </w:p>
+          <w:p>
+            <w:pPr>
+              <w:widowControl/>
+              <w:shd w:val="clear" w:color="auto" w:fill="F7F7F7"/>
+              <w:wordWrap/>
+              <w:autoSpaceDE/>
+              <w:autoSpaceDN/>
+              <w:spacing w:line="285" w:lineRule="atLeast"/>
+              <w:jc w:val="left"/>
+              <w:rPr>
+                <w:rFonts w:ascii="Courier New" w:eastAsia="굴림" w:hAnsi="Courier New" w:cs="Courier New"/>
+                <w:color w:val="000000"/>
+                <w:kern w:val="0"/>
+                <w:sz w:val="18"/>
+                <w:szCs w:val="18"/>
+              </w:rPr>
+            </w:pPr>
+            <w:r>
+              <w:rPr>
+                <w:rFonts w:ascii="Courier New" w:eastAsia="굴림" w:hAnsi="Courier New" w:cs="Courier New"/>
+                <w:color w:val="000000"/>
+                <w:kern w:val="0"/>
+                <w:sz w:val="18"/>
+                <w:szCs w:val="18"/>
+              </w:rPr>
+              <w:t>  __host__ __device__</w:t>
+            </w:r>
+          </w:p>
+          <w:p>
+            <w:pPr>
+              <w:widowControl/>
+              <w:shd w:val="clear" w:color="auto" w:fill="F7F7F7"/>
+              <w:wordWrap/>
+              <w:autoSpaceDE/>
+              <w:autoSpaceDN/>
+              <w:spacing w:line="285" w:lineRule="atLeast"/>
+              <w:jc w:val="left"/>
+              <w:rPr>
+                <w:rFonts w:ascii="Courier New" w:eastAsia="굴림" w:hAnsi="Courier New" w:cs="Courier New"/>
+                <w:color w:val="000000"/>
+                <w:kern w:val="0"/>
+                <w:sz w:val="18"/>
+                <w:szCs w:val="18"/>
+              </w:rPr>
+            </w:pPr>
+            <w:r>
+              <w:rPr>
+                <w:rFonts w:ascii="Courier New" w:eastAsia="굴림" w:hAnsi="Courier New" w:cs="Courier New"/>
+                <w:color w:val="000000"/>
+                <w:kern w:val="0"/>
+                <w:sz w:val="18"/>
+                <w:szCs w:val="18"/>
+              </w:rPr>
+              <w:t xml:space="preserve">  double operator()(double </w:t>
+            </w:r>
+            <w:proofErr w:type="spellStart"/>
+            <w:r>
+              <w:rPr>
+                <w:rFonts w:ascii="Courier New" w:eastAsia="굴림" w:hAnsi="Courier New" w:cs="Courier New"/>
+                <w:color w:val="000000"/>
+                <w:kern w:val="0"/>
+                <w:sz w:val="18"/>
+                <w:szCs w:val="18"/>
+              </w:rPr>
+              <w:t>i</w:t>
+            </w:r>
+            <w:proofErr w:type="spellEnd"/>
+            <w:r>
+              <w:rPr>
+                <w:rFonts w:ascii="Courier New" w:eastAsia="굴림" w:hAnsi="Courier New" w:cs="Courier New"/>
+                <w:color w:val="000000"/>
+                <w:kern w:val="0"/>
+                <w:sz w:val="18"/>
+                <w:szCs w:val="18"/>
+              </w:rPr>
+              <w:t>) {</w:t>
+            </w:r>
+          </w:p>
+          <w:p>
+            <w:pPr>
+              <w:widowControl/>
+              <w:shd w:val="clear" w:color="auto" w:fill="F7F7F7"/>
+              <w:wordWrap/>
+              <w:autoSpaceDE/>
+              <w:autoSpaceDN/>
+              <w:spacing w:line="285" w:lineRule="atLeast"/>
+              <w:jc w:val="left"/>
+              <w:rPr>
+                <w:rFonts w:ascii="Courier New" w:eastAsia="굴림" w:hAnsi="Courier New" w:cs="Courier New"/>
+                <w:color w:val="000000"/>
+                <w:kern w:val="0"/>
+                <w:sz w:val="18"/>
+                <w:szCs w:val="18"/>
+              </w:rPr>
+            </w:pPr>
+            <w:r>
+              <w:rPr>
+                <w:rFonts w:ascii="Courier New" w:eastAsia="굴림" w:hAnsi="Courier New" w:cs="Courier New"/>
+                <w:color w:val="000000"/>
+                <w:kern w:val="0"/>
+                <w:sz w:val="18"/>
+                <w:szCs w:val="18"/>
+              </w:rPr>
+              <w:t>    double x = (i+0.5)*</w:t>
+            </w:r>
+            <w:proofErr w:type="gramStart"/>
+            <w:r>
+              <w:rPr>
+                <w:rFonts w:ascii="Courier New" w:eastAsia="굴림" w:hAnsi="Courier New" w:cs="Courier New"/>
+                <w:color w:val="000000"/>
+                <w:kern w:val="0"/>
+                <w:sz w:val="18"/>
+                <w:szCs w:val="18"/>
+              </w:rPr>
+              <w:t>STEP;</w:t>
+            </w:r>
+            <w:proofErr w:type="gramEnd"/>
+          </w:p>
+          <w:p>
+            <w:pPr>
+              <w:widowControl/>
+              <w:shd w:val="clear" w:color="auto" w:fill="F7F7F7"/>
+              <w:wordWrap/>
+              <w:autoSpaceDE/>
+              <w:autoSpaceDN/>
+              <w:spacing w:line="285" w:lineRule="atLeast"/>
+              <w:jc w:val="left"/>
+              <w:rPr>
+                <w:rFonts w:ascii="Courier New" w:eastAsia="굴림" w:hAnsi="Courier New" w:cs="Courier New"/>
+                <w:color w:val="000000"/>
+                <w:kern w:val="0"/>
+                <w:sz w:val="18"/>
+                <w:szCs w:val="18"/>
+              </w:rPr>
+            </w:pPr>
+            <w:r>
+              <w:rPr>
+                <w:rFonts w:ascii="Courier New" w:eastAsia="굴림" w:hAnsi="Courier New" w:cs="Courier New"/>
+                <w:color w:val="000000"/>
+                <w:kern w:val="0"/>
+                <w:sz w:val="18"/>
+                <w:szCs w:val="18"/>
+              </w:rPr>
+              <w:t>    return 4.0/(1.0+x*x</w:t>
+            </w:r>
+            <w:proofErr w:type="gramStart"/>
+            <w:r>
+              <w:rPr>
+                <w:rFonts w:ascii="Courier New" w:eastAsia="굴림" w:hAnsi="Courier New" w:cs="Courier New"/>
+                <w:color w:val="000000"/>
+                <w:kern w:val="0"/>
+                <w:sz w:val="18"/>
+                <w:szCs w:val="18"/>
+              </w:rPr>
+              <w:t>);</w:t>
+            </w:r>
+            <w:proofErr w:type="gramEnd"/>
+          </w:p>
+          <w:p>
+            <w:pPr>
+              <w:widowControl/>
+              <w:shd w:val="clear" w:color="auto" w:fill="F7F7F7"/>
+              <w:wordWrap/>
+              <w:autoSpaceDE/>
+              <w:autoSpaceDN/>
+              <w:spacing w:line="285" w:lineRule="atLeast"/>
+              <w:jc w:val="left"/>
+              <w:rPr>
+                <w:rFonts w:ascii="Courier New" w:eastAsia="굴림" w:hAnsi="Courier New" w:cs="Courier New"/>
+                <w:color w:val="000000"/>
+                <w:kern w:val="0"/>
+                <w:sz w:val="18"/>
+                <w:szCs w:val="18"/>
+              </w:rPr>
+            </w:pPr>
+            <w:r>
+              <w:rPr>
+                <w:rFonts w:ascii="Courier New" w:eastAsia="굴림" w:hAnsi="Courier New" w:cs="Courier New"/>
+                <w:color w:val="000000"/>
+                <w:kern w:val="0"/>
+                <w:sz w:val="18"/>
+                <w:szCs w:val="18"/>
+              </w:rPr>
+              <w:t>  }</w:t>
+            </w:r>
+          </w:p>
+          <w:p>
+            <w:pPr>
+              <w:widowControl/>
+              <w:shd w:val="clear" w:color="auto" w:fill="F7F7F7"/>
+              <w:wordWrap/>
+              <w:autoSpaceDE/>
+              <w:autoSpaceDN/>
+              <w:spacing w:line="285" w:lineRule="atLeast"/>
+              <w:jc w:val="left"/>
+              <w:rPr>
+                <w:rFonts w:ascii="Courier New" w:eastAsia="굴림" w:hAnsi="Courier New" w:cs="Courier New"/>
+                <w:color w:val="000000"/>
+                <w:kern w:val="0"/>
+                <w:sz w:val="18"/>
+                <w:szCs w:val="18"/>
+              </w:rPr>
+            </w:pPr>
+            <w:r>
+              <w:rPr>
+                <w:rFonts w:ascii="Courier New" w:eastAsia="굴림" w:hAnsi="Courier New" w:cs="Courier New"/>
+                <w:color w:val="000000"/>
+                <w:kern w:val="0"/>
+                <w:sz w:val="18"/>
+                <w:szCs w:val="18"/>
+              </w:rPr>
+              <w:t>};</w:t>
+            </w:r>
+          </w:p>
+          <w:p>
+            <w:pPr>
+              <w:widowControl/>
+              <w:shd w:val="clear" w:color="auto" w:fill="F7F7F7"/>
+              <w:wordWrap/>
+              <w:autoSpaceDE/>
+              <w:autoSpaceDN/>
+              <w:spacing w:line="285" w:lineRule="atLeast"/>
+              <w:jc w:val="left"/>
+              <w:rPr>
+                <w:rFonts w:ascii="Courier New" w:eastAsia="굴림" w:hAnsi="Courier New" w:cs="Courier New"/>
+                <w:color w:val="000000"/>
+                <w:kern w:val="0"/>
+                <w:sz w:val="18"/>
+                <w:szCs w:val="18"/>
+              </w:rPr>
+            </w:pPr>
+          </w:p>
+          <w:p>
+            <w:pPr>
+              <w:widowControl/>
+              <w:shd w:val="clear" w:color="auto" w:fill="F7F7F7"/>
+              <w:wordWrap/>
+              <w:autoSpaceDE/>
+              <w:autoSpaceDN/>
+              <w:spacing w:line="285" w:lineRule="atLeast"/>
+              <w:jc w:val="left"/>
+              <w:rPr>
+                <w:rFonts w:ascii="Courier New" w:eastAsia="굴림" w:hAnsi="Courier New" w:cs="Courier New"/>
+                <w:color w:val="000000"/>
+                <w:kern w:val="0"/>
+                <w:sz w:val="18"/>
+                <w:szCs w:val="18"/>
+              </w:rPr>
+            </w:pPr>
+            <w:r>
+              <w:rPr>
+                <w:rFonts w:ascii="Courier New" w:eastAsia="굴림" w:hAnsi="Courier New" w:cs="Courier New"/>
+                <w:color w:val="000000"/>
+                <w:kern w:val="0"/>
+                <w:sz w:val="18"/>
+                <w:szCs w:val="18"/>
+              </w:rPr>
+              <w:t>int main ()</w:t>
+            </w:r>
+          </w:p>
+          <w:p>
+            <w:pPr>
+              <w:widowControl/>
+              <w:shd w:val="clear" w:color="auto" w:fill="F7F7F7"/>
+              <w:wordWrap/>
+              <w:autoSpaceDE/>
+              <w:autoSpaceDN/>
+              <w:spacing w:line="285" w:lineRule="atLeast"/>
+              <w:jc w:val="left"/>
+              <w:rPr>
+                <w:rFonts w:ascii="Courier New" w:eastAsia="굴림" w:hAnsi="Courier New" w:cs="Courier New"/>
+                <w:color w:val="000000"/>
+                <w:kern w:val="0"/>
+                <w:sz w:val="18"/>
+                <w:szCs w:val="18"/>
+              </w:rPr>
+            </w:pPr>
+            <w:r>
+              <w:rPr>
+                <w:rFonts w:ascii="Courier New" w:eastAsia="굴림" w:hAnsi="Courier New" w:cs="Courier New"/>
+                <w:color w:val="000000"/>
+                <w:kern w:val="0"/>
+                <w:sz w:val="18"/>
+                <w:szCs w:val="18"/>
+              </w:rPr>
+              <w:t xml:space="preserve">{ </w:t>
+            </w:r>
+          </w:p>
+          <w:p>
+            <w:pPr>
+              <w:widowControl/>
+              <w:shd w:val="clear" w:color="auto" w:fill="F7F7F7"/>
+              <w:wordWrap/>
+              <w:autoSpaceDE/>
+              <w:autoSpaceDN/>
+              <w:spacing w:line="285" w:lineRule="atLeast"/>
+              <w:jc w:val="left"/>
+              <w:rPr>
+                <w:rFonts w:ascii="Courier New" w:eastAsia="굴림" w:hAnsi="Courier New" w:cs="Courier New"/>
+                <w:color w:val="000000"/>
+                <w:kern w:val="0"/>
+                <w:sz w:val="18"/>
+                <w:szCs w:val="18"/>
+              </w:rPr>
+            </w:pPr>
+            <w:r>
+              <w:rPr>
+                <w:rFonts w:ascii="Courier New" w:eastAsia="굴림" w:hAnsi="Courier New" w:cs="Courier New"/>
+                <w:color w:val="000000"/>
+                <w:kern w:val="0"/>
+                <w:sz w:val="18"/>
+                <w:szCs w:val="18"/>
+              </w:rPr>
+              <w:t xml:space="preserve">  </w:t>
+            </w:r>
+            <w:proofErr w:type="spellStart"/>
+            <w:r>
+              <w:rPr>
+                <w:rFonts w:ascii="Courier New" w:eastAsia="굴림" w:hAnsi="Courier New" w:cs="Courier New"/>
+                <w:color w:val="000000"/>
+                <w:kern w:val="0"/>
+                <w:sz w:val="18"/>
+                <w:szCs w:val="18"/>
+              </w:rPr>
+              <w:t>clock_t</w:t>
+            </w:r>
+            <w:proofErr w:type="spellEnd"/>
+            <w:r>
+              <w:rPr>
+                <w:rFonts w:ascii="Courier New" w:eastAsia="굴림" w:hAnsi="Courier New" w:cs="Courier New"/>
+                <w:color w:val="000000"/>
+                <w:kern w:val="0"/>
+                <w:sz w:val="18"/>
+                <w:szCs w:val="18"/>
+              </w:rPr>
+              <w:t xml:space="preserve"> </w:t>
+            </w:r>
+            <w:proofErr w:type="spellStart"/>
+            <w:r>
+              <w:rPr>
+                <w:rFonts w:ascii="Courier New" w:eastAsia="굴림" w:hAnsi="Courier New" w:cs="Courier New"/>
+                <w:color w:val="000000"/>
+                <w:kern w:val="0"/>
+                <w:sz w:val="18"/>
+                <w:szCs w:val="18"/>
+              </w:rPr>
+              <w:t>start_time</w:t>
+            </w:r>
+            <w:proofErr w:type="spellEnd"/>
+            <w:r>
+              <w:rPr>
+                <w:rFonts w:ascii="Courier New" w:eastAsia="굴림" w:hAnsi="Courier New" w:cs="Courier New"/>
+                <w:color w:val="000000"/>
+                <w:kern w:val="0"/>
+                <w:sz w:val="18"/>
+                <w:szCs w:val="18"/>
+              </w:rPr>
+              <w:t xml:space="preserve"> = clock(</w:t>
+            </w:r>
+            <w:proofErr w:type="gramStart"/>
+            <w:r>
+              <w:rPr>
+                <w:rFonts w:ascii="Courier New" w:eastAsia="굴림" w:hAnsi="Courier New" w:cs="Courier New"/>
+                <w:color w:val="000000"/>
+                <w:kern w:val="0"/>
+                <w:sz w:val="18"/>
+                <w:szCs w:val="18"/>
+              </w:rPr>
+              <w:t>);</w:t>
+            </w:r>
+            <w:proofErr w:type="gramEnd"/>
+          </w:p>
+          <w:p>
+            <w:pPr>
+              <w:widowControl/>
+              <w:shd w:val="clear" w:color="auto" w:fill="F7F7F7"/>
+              <w:wordWrap/>
+              <w:autoSpaceDE/>
+              <w:autoSpaceDN/>
+              <w:spacing w:line="285" w:lineRule="atLeast"/>
+              <w:jc w:val="left"/>
+              <w:rPr>
+                <w:rFonts w:ascii="Courier New" w:eastAsia="굴림" w:hAnsi="Courier New" w:cs="Courier New"/>
+                <w:color w:val="000000"/>
+                <w:kern w:val="0"/>
+                <w:sz w:val="18"/>
+                <w:szCs w:val="18"/>
+              </w:rPr>
+            </w:pPr>
+          </w:p>
+          <w:p>
+            <w:pPr>
+              <w:widowControl/>
+              <w:shd w:val="clear" w:color="auto" w:fill="F7F7F7"/>
+              <w:wordWrap/>
+              <w:autoSpaceDE/>
+              <w:autoSpaceDN/>
+              <w:spacing w:line="285" w:lineRule="atLeast"/>
+              <w:jc w:val="left"/>
+              <w:rPr>
+                <w:rFonts w:ascii="Courier New" w:eastAsia="굴림" w:hAnsi="Courier New" w:cs="Courier New"/>
+                <w:color w:val="000000"/>
+                <w:kern w:val="0"/>
+                <w:sz w:val="18"/>
+                <w:szCs w:val="18"/>
+              </w:rPr>
+            </w:pPr>
+            <w:r>
+              <w:rPr>
+                <w:rFonts w:ascii="Courier New" w:eastAsia="굴림" w:hAnsi="Courier New" w:cs="Courier New"/>
+                <w:color w:val="000000"/>
+                <w:kern w:val="0"/>
+                <w:sz w:val="18"/>
+                <w:szCs w:val="18"/>
+              </w:rPr>
+              <w:t>  // value "</w:t>
+            </w:r>
+            <w:proofErr w:type="spellStart"/>
+            <w:r>
+              <w:rPr>
+                <w:rFonts w:ascii="Courier New" w:eastAsia="굴림" w:hAnsi="Courier New" w:cs="Courier New"/>
+                <w:color w:val="000000"/>
+                <w:kern w:val="0"/>
+                <w:sz w:val="18"/>
+                <w:szCs w:val="18"/>
+              </w:rPr>
+              <w:t>i</w:t>
+            </w:r>
+            <w:proofErr w:type="spellEnd"/>
+            <w:r>
+              <w:rPr>
+                <w:rFonts w:ascii="Courier New" w:eastAsia="굴림" w:hAnsi="Courier New" w:cs="Courier New"/>
+                <w:color w:val="000000"/>
+                <w:kern w:val="0"/>
+                <w:sz w:val="18"/>
+                <w:szCs w:val="18"/>
+              </w:rPr>
+              <w:t>" initialization</w:t>
+            </w:r>
+          </w:p>
+          <w:p>
+            <w:pPr>
+              <w:widowControl/>
+              <w:shd w:val="clear" w:color="auto" w:fill="F7F7F7"/>
+              <w:wordWrap/>
+              <w:autoSpaceDE/>
+              <w:autoSpaceDN/>
+              <w:spacing w:line="285" w:lineRule="atLeast"/>
+              <w:jc w:val="left"/>
+              <w:rPr>
+                <w:rFonts w:ascii="Courier New" w:eastAsia="굴림" w:hAnsi="Courier New" w:cs="Courier New"/>
+                <w:color w:val="000000"/>
+                <w:kern w:val="0"/>
+                <w:sz w:val="18"/>
+                <w:szCs w:val="18"/>
+              </w:rPr>
+            </w:pPr>
+            <w:r>
+              <w:rPr>
+                <w:rFonts w:ascii="Courier New" w:eastAsia="굴림" w:hAnsi="Courier New" w:cs="Courier New"/>
+                <w:color w:val="000000"/>
+                <w:kern w:val="0"/>
+                <w:sz w:val="18"/>
+                <w:szCs w:val="18"/>
+              </w:rPr>
+              <w:t xml:space="preserve">  </w:t>
+            </w:r>
+            <w:proofErr w:type="gramStart"/>
+            <w:r>
+              <w:rPr>
+                <w:rFonts w:ascii="Courier New" w:eastAsia="굴림" w:hAnsi="Courier New" w:cs="Courier New"/>
+                <w:color w:val="000000"/>
+                <w:kern w:val="0"/>
+                <w:sz w:val="18"/>
+                <w:szCs w:val="18"/>
+              </w:rPr>
+              <w:t>thrust::</w:t>
+            </w:r>
+            <w:proofErr w:type="spellStart"/>
+            <w:proofErr w:type="gramEnd"/>
+            <w:r>
+              <w:rPr>
+                <w:rFonts w:ascii="Courier New" w:eastAsia="굴림" w:hAnsi="Courier New" w:cs="Courier New"/>
+                <w:color w:val="000000"/>
+                <w:kern w:val="0"/>
+                <w:sz w:val="18"/>
+                <w:szCs w:val="18"/>
+              </w:rPr>
+              <w:t>device_vector</w:t>
+            </w:r>
+            <w:proofErr w:type="spellEnd"/>
+            <w:r>
+              <w:rPr>
+                <w:rFonts w:ascii="Courier New" w:eastAsia="굴림" w:hAnsi="Courier New" w:cs="Courier New"/>
+                <w:color w:val="000000"/>
+                <w:kern w:val="0"/>
+                <w:sz w:val="18"/>
+                <w:szCs w:val="18"/>
+              </w:rPr>
+              <w:t xml:space="preserve">&lt;double&gt; </w:t>
+            </w:r>
+            <w:proofErr w:type="spellStart"/>
+            <w:r>
+              <w:rPr>
+                <w:rFonts w:ascii="Courier New" w:eastAsia="굴림" w:hAnsi="Courier New" w:cs="Courier New"/>
+                <w:color w:val="000000"/>
+                <w:kern w:val="0"/>
+                <w:sz w:val="18"/>
+                <w:szCs w:val="18"/>
+              </w:rPr>
+              <w:t>i</w:t>
+            </w:r>
+            <w:proofErr w:type="spellEnd"/>
+            <w:r>
+              <w:rPr>
+                <w:rFonts w:ascii="Courier New" w:eastAsia="굴림" w:hAnsi="Courier New" w:cs="Courier New"/>
+                <w:color w:val="000000"/>
+                <w:kern w:val="0"/>
+                <w:sz w:val="18"/>
+                <w:szCs w:val="18"/>
+              </w:rPr>
+              <w:t>(NUM_STEPS); // same with "</w:t>
+            </w:r>
+            <w:proofErr w:type="spellStart"/>
+            <w:r>
+              <w:rPr>
+                <w:rFonts w:ascii="Courier New" w:eastAsia="굴림" w:hAnsi="Courier New" w:cs="Courier New"/>
+                <w:color w:val="000000"/>
+                <w:kern w:val="0"/>
+                <w:sz w:val="18"/>
+                <w:szCs w:val="18"/>
+              </w:rPr>
+              <w:t>i</w:t>
+            </w:r>
+            <w:proofErr w:type="spellEnd"/>
+            <w:r>
+              <w:rPr>
+                <w:rFonts w:ascii="Courier New" w:eastAsia="굴림" w:hAnsi="Courier New" w:cs="Courier New"/>
+                <w:color w:val="000000"/>
+                <w:kern w:val="0"/>
+                <w:sz w:val="18"/>
+                <w:szCs w:val="18"/>
+              </w:rPr>
+              <w:t xml:space="preserve">" in </w:t>
+            </w:r>
+            <w:proofErr w:type="spellStart"/>
+            <w:r>
+              <w:rPr>
+                <w:rFonts w:ascii="Courier New" w:eastAsia="굴림" w:hAnsi="Courier New" w:cs="Courier New"/>
+                <w:color w:val="000000"/>
+                <w:kern w:val="0"/>
+                <w:sz w:val="18"/>
+                <w:szCs w:val="18"/>
+              </w:rPr>
+              <w:t>omp</w:t>
+            </w:r>
+            <w:proofErr w:type="spellEnd"/>
+            <w:r>
+              <w:rPr>
+                <w:rFonts w:ascii="Courier New" w:eastAsia="굴림" w:hAnsi="Courier New" w:cs="Courier New"/>
+                <w:color w:val="000000"/>
+                <w:kern w:val="0"/>
+                <w:sz w:val="18"/>
+                <w:szCs w:val="18"/>
+              </w:rPr>
+              <w:t xml:space="preserve"> code</w:t>
+            </w:r>
+          </w:p>
+          <w:p>
+            <w:pPr>
+              <w:widowControl/>
+              <w:shd w:val="clear" w:color="auto" w:fill="F7F7F7"/>
+              <w:wordWrap/>
+              <w:autoSpaceDE/>
+              <w:autoSpaceDN/>
+              <w:spacing w:line="285" w:lineRule="atLeast"/>
+              <w:jc w:val="left"/>
+              <w:rPr>
+                <w:rFonts w:ascii="Courier New" w:eastAsia="굴림" w:hAnsi="Courier New" w:cs="Courier New"/>
+                <w:color w:val="000000"/>
+                <w:kern w:val="0"/>
+                <w:sz w:val="18"/>
+                <w:szCs w:val="18"/>
+              </w:rPr>
+            </w:pPr>
+            <w:r>
+              <w:rPr>
+                <w:rFonts w:ascii="Courier New" w:eastAsia="굴림" w:hAnsi="Courier New" w:cs="Courier New"/>
+                <w:color w:val="000000"/>
+                <w:kern w:val="0"/>
+                <w:sz w:val="18"/>
+                <w:szCs w:val="18"/>
+              </w:rPr>
+              <w:t xml:space="preserve">  </w:t>
+            </w:r>
+            <w:proofErr w:type="gramStart"/>
+            <w:r>
+              <w:rPr>
+                <w:rFonts w:ascii="Courier New" w:eastAsia="굴림" w:hAnsi="Courier New" w:cs="Courier New"/>
+                <w:color w:val="000000"/>
+                <w:kern w:val="0"/>
+                <w:sz w:val="18"/>
+                <w:szCs w:val="18"/>
+              </w:rPr>
+              <w:t>thrust::</w:t>
+            </w:r>
+            <w:proofErr w:type="gramEnd"/>
+            <w:r>
+              <w:rPr>
+                <w:rFonts w:ascii="Courier New" w:eastAsia="굴림" w:hAnsi="Courier New" w:cs="Courier New"/>
+                <w:color w:val="000000"/>
+                <w:kern w:val="0"/>
+                <w:sz w:val="18"/>
+                <w:szCs w:val="18"/>
+              </w:rPr>
+              <w:t>sequence(</w:t>
+            </w:r>
+            <w:proofErr w:type="spellStart"/>
+            <w:r>
+              <w:rPr>
+                <w:rFonts w:ascii="Courier New" w:eastAsia="굴림" w:hAnsi="Courier New" w:cs="Courier New"/>
+                <w:color w:val="000000"/>
+                <w:kern w:val="0"/>
+                <w:sz w:val="18"/>
+                <w:szCs w:val="18"/>
+              </w:rPr>
+              <w:t>i.begin</w:t>
+            </w:r>
+            <w:proofErr w:type="spellEnd"/>
+            <w:r>
+              <w:rPr>
+                <w:rFonts w:ascii="Courier New" w:eastAsia="굴림" w:hAnsi="Courier New" w:cs="Courier New"/>
+                <w:color w:val="000000"/>
+                <w:kern w:val="0"/>
+                <w:sz w:val="18"/>
+                <w:szCs w:val="18"/>
+              </w:rPr>
+              <w:t xml:space="preserve">(), </w:t>
+            </w:r>
+            <w:proofErr w:type="spellStart"/>
+            <w:r>
+              <w:rPr>
+                <w:rFonts w:ascii="Courier New" w:eastAsia="굴림" w:hAnsi="Courier New" w:cs="Courier New"/>
+                <w:color w:val="000000"/>
+                <w:kern w:val="0"/>
+                <w:sz w:val="18"/>
+                <w:szCs w:val="18"/>
+              </w:rPr>
+              <w:t>i.end</w:t>
+            </w:r>
+            <w:proofErr w:type="spellEnd"/>
+            <w:r>
+              <w:rPr>
+                <w:rFonts w:ascii="Courier New" w:eastAsia="굴림" w:hAnsi="Courier New" w:cs="Courier New"/>
+                <w:color w:val="000000"/>
+                <w:kern w:val="0"/>
+                <w:sz w:val="18"/>
+                <w:szCs w:val="18"/>
+              </w:rPr>
+              <w:t>());    // 0 to NUM_STEPS in "</w:t>
+            </w:r>
+            <w:proofErr w:type="spellStart"/>
+            <w:r>
+              <w:rPr>
+                <w:rFonts w:ascii="Courier New" w:eastAsia="굴림" w:hAnsi="Courier New" w:cs="Courier New"/>
+                <w:color w:val="000000"/>
+                <w:kern w:val="0"/>
+                <w:sz w:val="18"/>
+                <w:szCs w:val="18"/>
+              </w:rPr>
+              <w:t>i</w:t>
+            </w:r>
+            <w:proofErr w:type="spellEnd"/>
+            <w:r>
+              <w:rPr>
+                <w:rFonts w:ascii="Courier New" w:eastAsia="굴림" w:hAnsi="Courier New" w:cs="Courier New"/>
+                <w:color w:val="000000"/>
+                <w:kern w:val="0"/>
+                <w:sz w:val="18"/>
+                <w:szCs w:val="18"/>
+              </w:rPr>
+              <w:t>" vector</w:t>
+            </w:r>
+          </w:p>
+          <w:p>
+            <w:pPr>
+              <w:widowControl/>
+              <w:shd w:val="clear" w:color="auto" w:fill="F7F7F7"/>
+              <w:wordWrap/>
+              <w:autoSpaceDE/>
+              <w:autoSpaceDN/>
+              <w:spacing w:line="285" w:lineRule="atLeast"/>
+              <w:jc w:val="left"/>
+              <w:rPr>
+                <w:rFonts w:ascii="Courier New" w:eastAsia="굴림" w:hAnsi="Courier New" w:cs="Courier New"/>
+                <w:color w:val="000000"/>
+                <w:kern w:val="0"/>
+                <w:sz w:val="18"/>
+                <w:szCs w:val="18"/>
+              </w:rPr>
+            </w:pPr>
+          </w:p>
+          <w:p>
+            <w:pPr>
+              <w:widowControl/>
+              <w:shd w:val="clear" w:color="auto" w:fill="F7F7F7"/>
+              <w:wordWrap/>
+              <w:autoSpaceDE/>
+              <w:autoSpaceDN/>
+              <w:spacing w:line="285" w:lineRule="atLeast"/>
+              <w:jc w:val="left"/>
+              <w:rPr>
+                <w:rFonts w:ascii="Courier New" w:eastAsia="굴림" w:hAnsi="Courier New" w:cs="Courier New"/>
+                <w:color w:val="000000"/>
+                <w:kern w:val="0"/>
+                <w:sz w:val="18"/>
+                <w:szCs w:val="18"/>
+              </w:rPr>
+            </w:pPr>
+            <w:r>
+              <w:rPr>
+                <w:rFonts w:ascii="Courier New" w:eastAsia="굴림" w:hAnsi="Courier New" w:cs="Courier New"/>
+                <w:color w:val="000000"/>
+                <w:kern w:val="0"/>
+                <w:sz w:val="18"/>
+                <w:szCs w:val="18"/>
+              </w:rPr>
+              <w:t xml:space="preserve">  </w:t>
+            </w:r>
+            <w:proofErr w:type="gramStart"/>
+            <w:r>
+              <w:rPr>
+                <w:rFonts w:ascii="Courier New" w:eastAsia="굴림" w:hAnsi="Courier New" w:cs="Courier New"/>
+                <w:color w:val="000000"/>
+                <w:kern w:val="0"/>
+                <w:sz w:val="18"/>
+                <w:szCs w:val="18"/>
+              </w:rPr>
+              <w:t>thrust::</w:t>
+            </w:r>
+            <w:proofErr w:type="spellStart"/>
+            <w:proofErr w:type="gramEnd"/>
+            <w:r>
+              <w:rPr>
+                <w:rFonts w:ascii="Courier New" w:eastAsia="굴림" w:hAnsi="Courier New" w:cs="Courier New"/>
+                <w:color w:val="000000"/>
+                <w:kern w:val="0"/>
+                <w:sz w:val="18"/>
+                <w:szCs w:val="18"/>
+              </w:rPr>
+              <w:t>device_vector</w:t>
+            </w:r>
+            <w:proofErr w:type="spellEnd"/>
+            <w:r>
+              <w:rPr>
+                <w:rFonts w:ascii="Courier New" w:eastAsia="굴림" w:hAnsi="Courier New" w:cs="Courier New"/>
+                <w:color w:val="000000"/>
+                <w:kern w:val="0"/>
+                <w:sz w:val="18"/>
+                <w:szCs w:val="18"/>
+              </w:rPr>
+              <w:t>&lt;double&gt; sum(NUM_STEPS); // vector to store the "sum"</w:t>
+            </w:r>
+          </w:p>
+          <w:p>
+            <w:pPr>
+              <w:widowControl/>
+              <w:shd w:val="clear" w:color="auto" w:fill="F7F7F7"/>
+              <w:wordWrap/>
+              <w:autoSpaceDE/>
+              <w:autoSpaceDN/>
+              <w:spacing w:line="285" w:lineRule="atLeast"/>
+              <w:jc w:val="left"/>
+              <w:rPr>
+                <w:rFonts w:ascii="Courier New" w:eastAsia="굴림" w:hAnsi="Courier New" w:cs="Courier New"/>
+                <w:color w:val="000000"/>
+                <w:kern w:val="0"/>
+                <w:sz w:val="18"/>
+                <w:szCs w:val="18"/>
+              </w:rPr>
+            </w:pPr>
+            <w:r>
+              <w:rPr>
+                <w:rFonts w:ascii="Courier New" w:eastAsia="굴림" w:hAnsi="Courier New" w:cs="Courier New"/>
+                <w:color w:val="000000"/>
+                <w:kern w:val="0"/>
+                <w:sz w:val="18"/>
+                <w:szCs w:val="18"/>
+              </w:rPr>
+              <w:t>  // same with the "for" statement in the original code</w:t>
+            </w:r>
+          </w:p>
+          <w:p>
+            <w:pPr>
+              <w:widowControl/>
+              <w:shd w:val="clear" w:color="auto" w:fill="F7F7F7"/>
+              <w:wordWrap/>
+              <w:autoSpaceDE/>
+              <w:autoSpaceDN/>
+              <w:spacing w:line="285" w:lineRule="atLeast"/>
+              <w:jc w:val="left"/>
+              <w:rPr>
+                <w:rFonts w:ascii="Courier New" w:eastAsia="굴림" w:hAnsi="Courier New" w:cs="Courier New"/>
+                <w:color w:val="000000"/>
+                <w:kern w:val="0"/>
+                <w:sz w:val="18"/>
+                <w:szCs w:val="18"/>
+              </w:rPr>
+            </w:pPr>
+            <w:r>
+              <w:rPr>
+                <w:rFonts w:ascii="Courier New" w:eastAsia="굴림" w:hAnsi="Courier New" w:cs="Courier New"/>
+                <w:color w:val="000000"/>
+                <w:kern w:val="0"/>
+                <w:sz w:val="18"/>
+                <w:szCs w:val="18"/>
+              </w:rPr>
+              <w:t xml:space="preserve">  </w:t>
+            </w:r>
+            <w:proofErr w:type="gramStart"/>
+            <w:r>
+              <w:rPr>
+                <w:rFonts w:ascii="Courier New" w:eastAsia="굴림" w:hAnsi="Courier New" w:cs="Courier New"/>
+                <w:color w:val="000000"/>
+                <w:kern w:val="0"/>
+                <w:sz w:val="18"/>
+                <w:szCs w:val="18"/>
+              </w:rPr>
+              <w:t>thrust::</w:t>
+            </w:r>
+            <w:proofErr w:type="gramEnd"/>
+            <w:r>
+              <w:rPr>
+                <w:rFonts w:ascii="Courier New" w:eastAsia="굴림" w:hAnsi="Courier New" w:cs="Courier New"/>
+                <w:color w:val="000000"/>
+                <w:kern w:val="0"/>
+                <w:sz w:val="18"/>
+                <w:szCs w:val="18"/>
+              </w:rPr>
+              <w:t>transform(</w:t>
+            </w:r>
+            <w:proofErr w:type="spellStart"/>
+            <w:r>
+              <w:rPr>
+                <w:rFonts w:ascii="Courier New" w:eastAsia="굴림" w:hAnsi="Courier New" w:cs="Courier New"/>
+                <w:color w:val="000000"/>
+                <w:kern w:val="0"/>
+                <w:sz w:val="18"/>
+                <w:szCs w:val="18"/>
+              </w:rPr>
+              <w:t>i.begin</w:t>
+            </w:r>
+            <w:proofErr w:type="spellEnd"/>
+            <w:r>
+              <w:rPr>
+                <w:rFonts w:ascii="Courier New" w:eastAsia="굴림" w:hAnsi="Courier New" w:cs="Courier New"/>
+                <w:color w:val="000000"/>
+                <w:kern w:val="0"/>
+                <w:sz w:val="18"/>
+                <w:szCs w:val="18"/>
+              </w:rPr>
+              <w:t xml:space="preserve">(), </w:t>
+            </w:r>
+            <w:proofErr w:type="spellStart"/>
+            <w:r>
+              <w:rPr>
+                <w:rFonts w:ascii="Courier New" w:eastAsia="굴림" w:hAnsi="Courier New" w:cs="Courier New"/>
+                <w:color w:val="000000"/>
+                <w:kern w:val="0"/>
+                <w:sz w:val="18"/>
+                <w:szCs w:val="18"/>
+              </w:rPr>
+              <w:t>i.end</w:t>
+            </w:r>
+            <w:proofErr w:type="spellEnd"/>
+            <w:r>
+              <w:rPr>
+                <w:rFonts w:ascii="Courier New" w:eastAsia="굴림" w:hAnsi="Courier New" w:cs="Courier New"/>
+                <w:color w:val="000000"/>
+                <w:kern w:val="0"/>
+                <w:sz w:val="18"/>
+                <w:szCs w:val="18"/>
+              </w:rPr>
+              <w:t xml:space="preserve">(), </w:t>
+            </w:r>
+            <w:proofErr w:type="spellStart"/>
+            <w:r>
+              <w:rPr>
+                <w:rFonts w:ascii="Courier New" w:eastAsia="굴림" w:hAnsi="Courier New" w:cs="Courier New"/>
+                <w:color w:val="000000"/>
+                <w:kern w:val="0"/>
+                <w:sz w:val="18"/>
+                <w:szCs w:val="18"/>
+              </w:rPr>
+              <w:t>sum.begin</w:t>
+            </w:r>
+            <w:proofErr w:type="spellEnd"/>
+            <w:r>
+              <w:rPr>
+                <w:rFonts w:ascii="Courier New" w:eastAsia="굴림" w:hAnsi="Courier New" w:cs="Courier New"/>
+                <w:color w:val="000000"/>
+                <w:kern w:val="0"/>
+                <w:sz w:val="18"/>
+                <w:szCs w:val="18"/>
+              </w:rPr>
+              <w:t>(), calculation());    </w:t>
+            </w:r>
+          </w:p>
+          <w:p>
+            <w:pPr>
+              <w:widowControl/>
+              <w:shd w:val="clear" w:color="auto" w:fill="F7F7F7"/>
+              <w:wordWrap/>
+              <w:autoSpaceDE/>
+              <w:autoSpaceDN/>
+              <w:spacing w:line="285" w:lineRule="atLeast"/>
+              <w:jc w:val="left"/>
+              <w:rPr>
+                <w:rFonts w:ascii="Courier New" w:eastAsia="굴림" w:hAnsi="Courier New" w:cs="Courier New"/>
+                <w:color w:val="000000"/>
+                <w:kern w:val="0"/>
+                <w:sz w:val="18"/>
+                <w:szCs w:val="18"/>
+              </w:rPr>
+            </w:pPr>
+          </w:p>
+          <w:p>
+            <w:pPr>
+              <w:widowControl/>
+              <w:shd w:val="clear" w:color="auto" w:fill="F7F7F7"/>
+              <w:wordWrap/>
+              <w:autoSpaceDE/>
+              <w:autoSpaceDN/>
+              <w:spacing w:line="285" w:lineRule="atLeast"/>
+              <w:jc w:val="left"/>
+              <w:rPr>
+                <w:rFonts w:ascii="Courier New" w:eastAsia="굴림" w:hAnsi="Courier New" w:cs="Courier New"/>
+                <w:color w:val="000000"/>
+                <w:kern w:val="0"/>
+                <w:sz w:val="18"/>
+                <w:szCs w:val="18"/>
+              </w:rPr>
+            </w:pPr>
+            <w:r>
+              <w:rPr>
+                <w:rFonts w:ascii="Courier New" w:eastAsia="굴림" w:hAnsi="Courier New" w:cs="Courier New"/>
+                <w:color w:val="000000"/>
+                <w:kern w:val="0"/>
+                <w:sz w:val="18"/>
+                <w:szCs w:val="18"/>
+              </w:rPr>
+              <w:t xml:space="preserve">  double result = </w:t>
+            </w:r>
+            <w:proofErr w:type="gramStart"/>
+            <w:r>
+              <w:rPr>
+                <w:rFonts w:ascii="Courier New" w:eastAsia="굴림" w:hAnsi="Courier New" w:cs="Courier New"/>
+                <w:color w:val="000000"/>
+                <w:kern w:val="0"/>
+                <w:sz w:val="18"/>
+                <w:szCs w:val="18"/>
+              </w:rPr>
+              <w:t>thrust::</w:t>
+            </w:r>
+            <w:proofErr w:type="gramEnd"/>
+            <w:r>
+              <w:rPr>
+                <w:rFonts w:ascii="Courier New" w:eastAsia="굴림" w:hAnsi="Courier New" w:cs="Courier New"/>
+                <w:color w:val="000000"/>
+                <w:kern w:val="0"/>
+                <w:sz w:val="18"/>
+                <w:szCs w:val="18"/>
+              </w:rPr>
+              <w:t>reduce(</w:t>
+            </w:r>
+            <w:proofErr w:type="spellStart"/>
+            <w:r>
+              <w:rPr>
+                <w:rFonts w:ascii="Courier New" w:eastAsia="굴림" w:hAnsi="Courier New" w:cs="Courier New"/>
+                <w:color w:val="000000"/>
+                <w:kern w:val="0"/>
+                <w:sz w:val="18"/>
+                <w:szCs w:val="18"/>
+              </w:rPr>
+              <w:t>sum.begin</w:t>
+            </w:r>
+            <w:proofErr w:type="spellEnd"/>
+            <w:r>
+              <w:rPr>
+                <w:rFonts w:ascii="Courier New" w:eastAsia="굴림" w:hAnsi="Courier New" w:cs="Courier New"/>
+                <w:color w:val="000000"/>
+                <w:kern w:val="0"/>
+                <w:sz w:val="18"/>
+                <w:szCs w:val="18"/>
+              </w:rPr>
+              <w:t xml:space="preserve">(), </w:t>
+            </w:r>
+            <w:proofErr w:type="spellStart"/>
+            <w:r>
+              <w:rPr>
+                <w:rFonts w:ascii="Courier New" w:eastAsia="굴림" w:hAnsi="Courier New" w:cs="Courier New"/>
+                <w:color w:val="000000"/>
+                <w:kern w:val="0"/>
+                <w:sz w:val="18"/>
+                <w:szCs w:val="18"/>
+              </w:rPr>
+              <w:t>sum.end</w:t>
+            </w:r>
+            <w:proofErr w:type="spellEnd"/>
+            <w:r>
+              <w:rPr>
+                <w:rFonts w:ascii="Courier New" w:eastAsia="굴림" w:hAnsi="Courier New" w:cs="Courier New"/>
+                <w:color w:val="000000"/>
+                <w:kern w:val="0"/>
+                <w:sz w:val="18"/>
+                <w:szCs w:val="18"/>
+              </w:rPr>
+              <w:t>());    // summation</w:t>
+            </w:r>
+          </w:p>
+          <w:p>
+            <w:pPr>
+              <w:widowControl/>
+              <w:shd w:val="clear" w:color="auto" w:fill="F7F7F7"/>
+              <w:wordWrap/>
+              <w:autoSpaceDE/>
+              <w:autoSpaceDN/>
+              <w:spacing w:line="285" w:lineRule="atLeast"/>
+              <w:jc w:val="left"/>
+              <w:rPr>
+                <w:rFonts w:ascii="Courier New" w:eastAsia="굴림" w:hAnsi="Courier New" w:cs="Courier New"/>
+                <w:color w:val="000000"/>
+                <w:kern w:val="0"/>
+                <w:sz w:val="18"/>
+                <w:szCs w:val="18"/>
+              </w:rPr>
+            </w:pPr>
+            <w:r>
+              <w:rPr>
+                <w:rFonts w:ascii="Courier New" w:eastAsia="굴림" w:hAnsi="Courier New" w:cs="Courier New"/>
+                <w:color w:val="000000"/>
+                <w:kern w:val="0"/>
+                <w:sz w:val="18"/>
+                <w:szCs w:val="18"/>
+              </w:rPr>
+              <w:t xml:space="preserve">  double pi = STEP * </w:t>
+            </w:r>
+            <w:proofErr w:type="gramStart"/>
+            <w:r>
+              <w:rPr>
+                <w:rFonts w:ascii="Courier New" w:eastAsia="굴림" w:hAnsi="Courier New" w:cs="Courier New"/>
+                <w:color w:val="000000"/>
+                <w:kern w:val="0"/>
+                <w:sz w:val="18"/>
+                <w:szCs w:val="18"/>
+              </w:rPr>
+              <w:t>result;</w:t>
+            </w:r>
+            <w:proofErr w:type="gramEnd"/>
+          </w:p>
+          <w:p>
+            <w:pPr>
+              <w:widowControl/>
+              <w:shd w:val="clear" w:color="auto" w:fill="F7F7F7"/>
+              <w:wordWrap/>
+              <w:autoSpaceDE/>
+              <w:autoSpaceDN/>
+              <w:spacing w:line="285" w:lineRule="atLeast"/>
+              <w:jc w:val="left"/>
+              <w:rPr>
+                <w:rFonts w:ascii="Courier New" w:eastAsia="굴림" w:hAnsi="Courier New" w:cs="Courier New" w:hint="eastAsia"/>
+                <w:color w:val="000000"/>
+                <w:kern w:val="0"/>
+                <w:sz w:val="18"/>
+                <w:szCs w:val="18"/>
+              </w:rPr>
+            </w:pPr>
+          </w:p>
+          <w:p>
+            <w:pPr>
+              <w:widowControl/>
+              <w:shd w:val="clear" w:color="auto" w:fill="F7F7F7"/>
+              <w:wordWrap/>
+              <w:autoSpaceDE/>
+              <w:autoSpaceDN/>
+              <w:spacing w:line="285" w:lineRule="atLeast"/>
+              <w:jc w:val="left"/>
+              <w:rPr>
+                <w:rFonts w:ascii="Courier New" w:eastAsia="굴림" w:hAnsi="Courier New" w:cs="Courier New"/>
+                <w:color w:val="000000"/>
+                <w:kern w:val="0"/>
+                <w:sz w:val="18"/>
+                <w:szCs w:val="18"/>
+              </w:rPr>
+            </w:pPr>
+            <w:r>
+              <w:rPr>
+                <w:rFonts w:ascii="Courier New" w:eastAsia="굴림" w:hAnsi="Courier New" w:cs="Courier New"/>
+                <w:color w:val="000000"/>
+                <w:kern w:val="0"/>
+                <w:sz w:val="18"/>
+                <w:szCs w:val="18"/>
+              </w:rPr>
+              <w:t xml:space="preserve">  </w:t>
+            </w:r>
+            <w:proofErr w:type="spellStart"/>
+            <w:r>
+              <w:rPr>
+                <w:rFonts w:ascii="Courier New" w:eastAsia="굴림" w:hAnsi="Courier New" w:cs="Courier New"/>
+                <w:color w:val="000000"/>
+                <w:kern w:val="0"/>
+                <w:sz w:val="18"/>
+                <w:szCs w:val="18"/>
+              </w:rPr>
+              <w:t>clock_t</w:t>
+            </w:r>
+            <w:proofErr w:type="spellEnd"/>
+            <w:r>
+              <w:rPr>
+                <w:rFonts w:ascii="Courier New" w:eastAsia="굴림" w:hAnsi="Courier New" w:cs="Courier New"/>
+                <w:color w:val="000000"/>
+                <w:kern w:val="0"/>
+                <w:sz w:val="18"/>
+                <w:szCs w:val="18"/>
+              </w:rPr>
+              <w:t xml:space="preserve"> </w:t>
+            </w:r>
+            <w:proofErr w:type="spellStart"/>
+            <w:r>
+              <w:rPr>
+                <w:rFonts w:ascii="Courier New" w:eastAsia="굴림" w:hAnsi="Courier New" w:cs="Courier New"/>
+                <w:color w:val="000000"/>
+                <w:kern w:val="0"/>
+                <w:sz w:val="18"/>
+                <w:szCs w:val="18"/>
+              </w:rPr>
+              <w:t>end_time</w:t>
+            </w:r>
+            <w:proofErr w:type="spellEnd"/>
+            <w:r>
+              <w:rPr>
+                <w:rFonts w:ascii="Courier New" w:eastAsia="굴림" w:hAnsi="Courier New" w:cs="Courier New"/>
+                <w:color w:val="000000"/>
+                <w:kern w:val="0"/>
+                <w:sz w:val="18"/>
+                <w:szCs w:val="18"/>
+              </w:rPr>
+              <w:t xml:space="preserve"> = clock(</w:t>
+            </w:r>
+            <w:proofErr w:type="gramStart"/>
+            <w:r>
+              <w:rPr>
+                <w:rFonts w:ascii="Courier New" w:eastAsia="굴림" w:hAnsi="Courier New" w:cs="Courier New"/>
+                <w:color w:val="000000"/>
+                <w:kern w:val="0"/>
+                <w:sz w:val="18"/>
+                <w:szCs w:val="18"/>
+              </w:rPr>
+              <w:t>);</w:t>
+            </w:r>
+            <w:proofErr w:type="gramEnd"/>
+          </w:p>
+          <w:p>
+            <w:pPr>
+              <w:widowControl/>
+              <w:shd w:val="clear" w:color="auto" w:fill="F7F7F7"/>
+              <w:wordWrap/>
+              <w:autoSpaceDE/>
+              <w:autoSpaceDN/>
+              <w:spacing w:line="285" w:lineRule="atLeast"/>
+              <w:jc w:val="left"/>
+              <w:rPr>
+                <w:rFonts w:ascii="Courier New" w:eastAsia="굴림" w:hAnsi="Courier New" w:cs="Courier New"/>
+                <w:color w:val="000000"/>
+                <w:kern w:val="0"/>
+                <w:sz w:val="18"/>
+                <w:szCs w:val="18"/>
+              </w:rPr>
+            </w:pPr>
+            <w:r>
+              <w:rPr>
+                <w:rFonts w:ascii="Courier New" w:eastAsia="굴림" w:hAnsi="Courier New" w:cs="Courier New"/>
+                <w:color w:val="000000"/>
+                <w:kern w:val="0"/>
+                <w:sz w:val="18"/>
+                <w:szCs w:val="18"/>
+              </w:rPr>
+              <w:t xml:space="preserve">  </w:t>
+            </w:r>
+            <w:proofErr w:type="spellStart"/>
+            <w:r>
+              <w:rPr>
+                <w:rFonts w:ascii="Courier New" w:eastAsia="굴림" w:hAnsi="Courier New" w:cs="Courier New"/>
+                <w:color w:val="000000"/>
+                <w:kern w:val="0"/>
+                <w:sz w:val="18"/>
+                <w:szCs w:val="18"/>
+              </w:rPr>
+              <w:t>clock_t</w:t>
+            </w:r>
+            <w:proofErr w:type="spellEnd"/>
+            <w:r>
+              <w:rPr>
+                <w:rFonts w:ascii="Courier New" w:eastAsia="굴림" w:hAnsi="Courier New" w:cs="Courier New"/>
+                <w:color w:val="000000"/>
+                <w:kern w:val="0"/>
+                <w:sz w:val="18"/>
+                <w:szCs w:val="18"/>
+              </w:rPr>
+              <w:t xml:space="preserve"> </w:t>
+            </w:r>
+            <w:proofErr w:type="spellStart"/>
+            <w:r>
+              <w:rPr>
+                <w:rFonts w:ascii="Courier New" w:eastAsia="굴림" w:hAnsi="Courier New" w:cs="Courier New"/>
+                <w:color w:val="000000"/>
+                <w:kern w:val="0"/>
+                <w:sz w:val="18"/>
+                <w:szCs w:val="18"/>
+              </w:rPr>
+              <w:t>exe_time</w:t>
+            </w:r>
+            <w:proofErr w:type="spellEnd"/>
+            <w:r>
+              <w:rPr>
+                <w:rFonts w:ascii="Courier New" w:eastAsia="굴림" w:hAnsi="Courier New" w:cs="Courier New"/>
+                <w:color w:val="000000"/>
+                <w:kern w:val="0"/>
+                <w:sz w:val="18"/>
+                <w:szCs w:val="18"/>
+              </w:rPr>
+              <w:t xml:space="preserve"> = </w:t>
+            </w:r>
+            <w:proofErr w:type="spellStart"/>
+            <w:r>
+              <w:rPr>
+                <w:rFonts w:ascii="Courier New" w:eastAsia="굴림" w:hAnsi="Courier New" w:cs="Courier New"/>
+                <w:color w:val="000000"/>
+                <w:kern w:val="0"/>
+                <w:sz w:val="18"/>
+                <w:szCs w:val="18"/>
+              </w:rPr>
+              <w:t>end_time</w:t>
+            </w:r>
+            <w:proofErr w:type="spellEnd"/>
+            <w:r>
+              <w:rPr>
+                <w:rFonts w:ascii="Courier New" w:eastAsia="굴림" w:hAnsi="Courier New" w:cs="Courier New"/>
+                <w:color w:val="000000"/>
+                <w:kern w:val="0"/>
+                <w:sz w:val="18"/>
+                <w:szCs w:val="18"/>
+              </w:rPr>
+              <w:t xml:space="preserve"> - </w:t>
+            </w:r>
+            <w:proofErr w:type="spellStart"/>
+            <w:r>
+              <w:rPr>
+                <w:rFonts w:ascii="Courier New" w:eastAsia="굴림" w:hAnsi="Courier New" w:cs="Courier New"/>
+                <w:color w:val="000000"/>
+                <w:kern w:val="0"/>
+                <w:sz w:val="18"/>
+                <w:szCs w:val="18"/>
+              </w:rPr>
+              <w:t>start_</w:t>
+            </w:r>
+            <w:proofErr w:type="gramStart"/>
+            <w:r>
+              <w:rPr>
+                <w:rFonts w:ascii="Courier New" w:eastAsia="굴림" w:hAnsi="Courier New" w:cs="Courier New"/>
+                <w:color w:val="000000"/>
+                <w:kern w:val="0"/>
+                <w:sz w:val="18"/>
+                <w:szCs w:val="18"/>
+              </w:rPr>
+              <w:t>time</w:t>
+            </w:r>
+            <w:proofErr w:type="spellEnd"/>
+            <w:r>
+              <w:rPr>
+                <w:rFonts w:ascii="Courier New" w:eastAsia="굴림" w:hAnsi="Courier New" w:cs="Courier New"/>
+                <w:color w:val="000000"/>
+                <w:kern w:val="0"/>
+                <w:sz w:val="18"/>
+                <w:szCs w:val="18"/>
+              </w:rPr>
+              <w:t>;</w:t>
+            </w:r>
+            <w:proofErr w:type="gramEnd"/>
+          </w:p>
+          <w:p>
+            <w:pPr>
+              <w:widowControl/>
+              <w:shd w:val="clear" w:color="auto" w:fill="F7F7F7"/>
+              <w:wordWrap/>
+              <w:autoSpaceDE/>
+              <w:autoSpaceDN/>
+              <w:spacing w:line="285" w:lineRule="atLeast"/>
+              <w:jc w:val="left"/>
+              <w:rPr>
+                <w:rFonts w:ascii="Courier New" w:eastAsia="굴림" w:hAnsi="Courier New" w:cs="Courier New"/>
+                <w:color w:val="000000"/>
+                <w:kern w:val="0"/>
+                <w:sz w:val="18"/>
+                <w:szCs w:val="18"/>
+              </w:rPr>
+            </w:pPr>
+            <w:r>
+              <w:rPr>
+                <w:rFonts w:ascii="Courier New" w:eastAsia="굴림" w:hAnsi="Courier New" w:cs="Courier New"/>
+                <w:color w:val="000000"/>
+                <w:kern w:val="0"/>
+                <w:sz w:val="18"/>
+                <w:szCs w:val="18"/>
+              </w:rPr>
+              <w:t xml:space="preserve">  double </w:t>
+            </w:r>
+            <w:proofErr w:type="spellStart"/>
+            <w:r>
+              <w:rPr>
+                <w:rFonts w:ascii="Courier New" w:eastAsia="굴림" w:hAnsi="Courier New" w:cs="Courier New"/>
+                <w:color w:val="000000"/>
+                <w:kern w:val="0"/>
+                <w:sz w:val="18"/>
+                <w:szCs w:val="18"/>
+              </w:rPr>
+              <w:t>exe_time_sec</w:t>
+            </w:r>
+            <w:proofErr w:type="spellEnd"/>
+            <w:r>
+              <w:rPr>
+                <w:rFonts w:ascii="Courier New" w:eastAsia="굴림" w:hAnsi="Courier New" w:cs="Courier New"/>
+                <w:color w:val="000000"/>
+                <w:kern w:val="0"/>
+                <w:sz w:val="18"/>
+                <w:szCs w:val="18"/>
+              </w:rPr>
+              <w:t xml:space="preserve"> = (double)(</w:t>
+            </w:r>
+            <w:proofErr w:type="spellStart"/>
+            <w:r>
+              <w:rPr>
+                <w:rFonts w:ascii="Courier New" w:eastAsia="굴림" w:hAnsi="Courier New" w:cs="Courier New"/>
+                <w:color w:val="000000"/>
+                <w:kern w:val="0"/>
+                <w:sz w:val="18"/>
+                <w:szCs w:val="18"/>
+              </w:rPr>
+              <w:t>exe_time</w:t>
+            </w:r>
+            <w:proofErr w:type="spellEnd"/>
+            <w:r>
+              <w:rPr>
+                <w:rFonts w:ascii="Courier New" w:eastAsia="굴림" w:hAnsi="Courier New" w:cs="Courier New"/>
+                <w:color w:val="000000"/>
+                <w:kern w:val="0"/>
+                <w:sz w:val="18"/>
+                <w:szCs w:val="18"/>
+              </w:rPr>
+              <w:t>) / CLOCKS_PER_</w:t>
+            </w:r>
+            <w:proofErr w:type="gramStart"/>
+            <w:r>
+              <w:rPr>
+                <w:rFonts w:ascii="Courier New" w:eastAsia="굴림" w:hAnsi="Courier New" w:cs="Courier New"/>
+                <w:color w:val="000000"/>
+                <w:kern w:val="0"/>
+                <w:sz w:val="18"/>
+                <w:szCs w:val="18"/>
+              </w:rPr>
+              <w:t>SEC;</w:t>
+            </w:r>
+            <w:proofErr w:type="gramEnd"/>
+          </w:p>
+          <w:p>
+            <w:pPr>
+              <w:widowControl/>
+              <w:shd w:val="clear" w:color="auto" w:fill="F7F7F7"/>
+              <w:wordWrap/>
+              <w:autoSpaceDE/>
+              <w:autoSpaceDN/>
+              <w:spacing w:line="285" w:lineRule="atLeast"/>
+              <w:jc w:val="left"/>
+              <w:rPr>
+                <w:rFonts w:ascii="Courier New" w:eastAsia="굴림" w:hAnsi="Courier New" w:cs="Courier New" w:hint="eastAsia"/>
+                <w:color w:val="000000"/>
+                <w:kern w:val="0"/>
+                <w:sz w:val="18"/>
+                <w:szCs w:val="18"/>
+              </w:rPr>
+            </w:pPr>
+            <w:r>
+              <w:rPr>
+                <w:rFonts w:ascii="Courier New" w:eastAsia="굴림" w:hAnsi="Courier New" w:cs="Courier New"/>
+                <w:color w:val="000000"/>
+                <w:kern w:val="0"/>
+                <w:sz w:val="18"/>
+                <w:szCs w:val="18"/>
+              </w:rPr>
+              <w:t xml:space="preserve">  </w:t>
+            </w:r>
+            <w:proofErr w:type="spellStart"/>
+            <w:r>
+              <w:rPr>
+                <w:rFonts w:ascii="Courier New" w:eastAsia="굴림" w:hAnsi="Courier New" w:cs="Courier New"/>
+                <w:color w:val="000000"/>
+                <w:kern w:val="0"/>
+                <w:sz w:val="18"/>
+                <w:szCs w:val="18"/>
+              </w:rPr>
+              <w:t>printf</w:t>
+            </w:r>
+            <w:proofErr w:type="spellEnd"/>
+            <w:r>
+              <w:rPr>
+                <w:rFonts w:ascii="Courier New" w:eastAsia="굴림" w:hAnsi="Courier New" w:cs="Courier New"/>
+                <w:color w:val="000000"/>
+                <w:kern w:val="0"/>
+                <w:sz w:val="18"/>
+                <w:szCs w:val="18"/>
+              </w:rPr>
+              <w:t xml:space="preserve">("Execution Time : %.10lf \n", </w:t>
+            </w:r>
+            <w:proofErr w:type="spellStart"/>
+            <w:r>
+              <w:rPr>
+                <w:rFonts w:ascii="Courier New" w:eastAsia="굴림" w:hAnsi="Courier New" w:cs="Courier New"/>
+                <w:color w:val="000000"/>
+                <w:kern w:val="0"/>
+                <w:sz w:val="18"/>
+                <w:szCs w:val="18"/>
+              </w:rPr>
+              <w:t>exe_time_sec</w:t>
+            </w:r>
+            <w:proofErr w:type="spellEnd"/>
+            <w:proofErr w:type="gramStart"/>
+            <w:r>
+              <w:rPr>
+                <w:rFonts w:ascii="Courier New" w:eastAsia="굴림" w:hAnsi="Courier New" w:cs="Courier New"/>
+                <w:color w:val="000000"/>
+                <w:kern w:val="0"/>
+                <w:sz w:val="18"/>
+                <w:szCs w:val="18"/>
+              </w:rPr>
+              <w:t>);</w:t>
+            </w:r>
+            <w:proofErr w:type="gramEnd"/>
+          </w:p>
+          <w:p>
+            <w:pPr>
+              <w:widowControl/>
+              <w:shd w:val="clear" w:color="auto" w:fill="F7F7F7"/>
+              <w:wordWrap/>
+              <w:autoSpaceDE/>
+              <w:autoSpaceDN/>
+              <w:spacing w:line="285" w:lineRule="atLeast"/>
+              <w:jc w:val="left"/>
+              <w:rPr>
+                <w:rFonts w:ascii="Courier New" w:eastAsia="굴림" w:hAnsi="Courier New" w:cs="Courier New"/>
+                <w:color w:val="000000"/>
+                <w:kern w:val="0"/>
+                <w:sz w:val="18"/>
+                <w:szCs w:val="18"/>
+              </w:rPr>
+            </w:pPr>
+            <w:r>
+              <w:rPr>
+                <w:rFonts w:ascii="Courier New" w:eastAsia="굴림" w:hAnsi="Courier New" w:cs="Courier New"/>
+                <w:color w:val="000000"/>
+                <w:kern w:val="0"/>
+                <w:sz w:val="18"/>
+                <w:szCs w:val="18"/>
+              </w:rPr>
+              <w:t xml:space="preserve">  </w:t>
+            </w:r>
+            <w:proofErr w:type="spellStart"/>
+            <w:r>
+              <w:rPr>
+                <w:rFonts w:ascii="Courier New" w:eastAsia="굴림" w:hAnsi="Courier New" w:cs="Courier New"/>
+                <w:color w:val="000000"/>
+                <w:kern w:val="0"/>
+                <w:sz w:val="18"/>
+                <w:szCs w:val="18"/>
+              </w:rPr>
+              <w:t>printf</w:t>
+            </w:r>
+            <w:proofErr w:type="spellEnd"/>
+            <w:r>
+              <w:rPr>
+                <w:rFonts w:ascii="Courier New" w:eastAsia="굴림" w:hAnsi="Courier New" w:cs="Courier New"/>
+                <w:color w:val="000000"/>
+                <w:kern w:val="0"/>
+                <w:sz w:val="18"/>
+                <w:szCs w:val="18"/>
+              </w:rPr>
+              <w:t>("pi = %.10lf \</w:t>
+            </w:r>
+            <w:proofErr w:type="spellStart"/>
+            <w:r>
+              <w:rPr>
+                <w:rFonts w:ascii="Courier New" w:eastAsia="굴림" w:hAnsi="Courier New" w:cs="Courier New"/>
+                <w:color w:val="000000"/>
+                <w:kern w:val="0"/>
+                <w:sz w:val="18"/>
+                <w:szCs w:val="18"/>
+              </w:rPr>
+              <w:t>n",pi</w:t>
+            </w:r>
+            <w:proofErr w:type="spellEnd"/>
+            <w:proofErr w:type="gramStart"/>
+            <w:r>
+              <w:rPr>
+                <w:rFonts w:ascii="Courier New" w:eastAsia="굴림" w:hAnsi="Courier New" w:cs="Courier New"/>
+                <w:color w:val="000000"/>
+                <w:kern w:val="0"/>
+                <w:sz w:val="18"/>
+                <w:szCs w:val="18"/>
+              </w:rPr>
+              <w:t>);</w:t>
+            </w:r>
+            <w:proofErr w:type="gramEnd"/>
+          </w:p>
+          <w:p>
+            <w:pPr>
+              <w:widowControl/>
+              <w:shd w:val="clear" w:color="auto" w:fill="F7F7F7"/>
+              <w:wordWrap/>
+              <w:autoSpaceDE/>
+              <w:autoSpaceDN/>
+              <w:spacing w:line="285" w:lineRule="atLeast"/>
+              <w:jc w:val="left"/>
+              <w:rPr>
+                <w:rFonts w:ascii="Courier New" w:eastAsia="굴림" w:hAnsi="Courier New" w:cs="Courier New" w:hint="eastAsia"/>
+                <w:color w:val="000000"/>
+                <w:kern w:val="0"/>
+                <w:sz w:val="18"/>
+                <w:szCs w:val="18"/>
+              </w:rPr>
+            </w:pPr>
+            <w:r>
+              <w:rPr>
+                <w:rFonts w:ascii="Courier New" w:eastAsia="굴림" w:hAnsi="Courier New" w:cs="Courier New"/>
+                <w:color w:val="000000"/>
+                <w:kern w:val="0"/>
+                <w:sz w:val="18"/>
+                <w:szCs w:val="18"/>
+              </w:rPr>
+              <w:t>}</w:t>
+            </w:r>
+          </w:p>
+        </w:tc>
+      </w:tr>
+    </w:tbl>
     <w:p>
       <w:pPr>
         <w:pStyle w:val="1"/>
@@ -51,29 +1987,1142 @@
         <w:rPr>
           <w:rFonts w:hint="eastAsia"/>
         </w:rPr>
+        <w:lastRenderedPageBreak/>
         <w:t>E</w:t>
       </w:r>
       <w:r>
         <w:t>xecution timetable &amp; graphs</w:t>
       </w:r>
     </w:p>
+    <w:p>
+      <w:pPr>
+        <w:rPr>
+          <w:rFonts w:hint="eastAsia"/>
+        </w:rPr>
+      </w:pPr>
+    </w:p>
+    <w:tbl>
+      <w:tblPr>
+        <w:tblW w:w="4760" w:type="dxa"/>
+        <w:jc w:val="center"/>
+        <w:tblBorders>
+          <w:top w:val="single" w:sz="4" w:space="0" w:color="auto"/>
+          <w:left w:val="single" w:sz="4" w:space="0" w:color="auto"/>
+          <w:bottom w:val="single" w:sz="4" w:space="0" w:color="auto"/>
+          <w:right w:val="single" w:sz="4" w:space="0" w:color="auto"/>
+          <w:insideH w:val="single" w:sz="4" w:space="0" w:color="auto"/>
+          <w:insideV w:val="single" w:sz="4" w:space="0" w:color="auto"/>
+        </w:tblBorders>
+        <w:tblCellMar>
+          <w:left w:w="99" w:type="dxa"/>
+          <w:right w:w="99" w:type="dxa"/>
+        </w:tblCellMar>
+        <w:tblLook w:val="04A0" w:firstRow="1" w:lastRow="0" w:firstColumn="1" w:lastColumn="0" w:noHBand="0" w:noVBand="1"/>
+      </w:tblPr>
+      <w:tblGrid>
+        <w:gridCol w:w="1460"/>
+        <w:gridCol w:w="1660"/>
+        <w:gridCol w:w="1640"/>
+      </w:tblGrid>
+      <w:tr>
+        <w:trPr>
+          <w:trHeight w:val="330"/>
+          <w:jc w:val="center"/>
+        </w:trPr>
+        <w:tc>
+          <w:tcPr>
+            <w:tcW w:w="1460" w:type="dxa"/>
+            <w:shd w:val="clear" w:color="auto" w:fill="auto"/>
+            <w:noWrap/>
+            <w:vAlign w:val="center"/>
+            <w:hideMark/>
+          </w:tcPr>
+          <w:p>
+            <w:pPr>
+              <w:widowControl/>
+              <w:wordWrap/>
+              <w:autoSpaceDE/>
+              <w:autoSpaceDN/>
+              <w:spacing w:after="0" w:line="240" w:lineRule="auto"/>
+              <w:jc w:val="left"/>
+              <w:rPr>
+                <w:rFonts w:ascii="굴림" w:eastAsia="굴림" w:hAnsi="굴림" w:cs="굴림"/>
+                <w:kern w:val="0"/>
+                <w:sz w:val="24"/>
+                <w:szCs w:val="24"/>
+              </w:rPr>
+            </w:pPr>
+          </w:p>
+        </w:tc>
+        <w:tc>
+          <w:tcPr>
+            <w:tcW w:w="1660" w:type="dxa"/>
+            <w:shd w:val="clear" w:color="000000" w:fill="FFFFCC"/>
+            <w:noWrap/>
+            <w:vAlign w:val="center"/>
+            <w:hideMark/>
+          </w:tcPr>
+          <w:p>
+            <w:pPr>
+              <w:widowControl/>
+              <w:wordWrap/>
+              <w:autoSpaceDE/>
+              <w:autoSpaceDN/>
+              <w:spacing w:after="0" w:line="240" w:lineRule="auto"/>
+              <w:jc w:val="left"/>
+              <w:rPr>
+                <w:rFonts w:ascii="맑은 고딕" w:eastAsia="맑은 고딕" w:hAnsi="맑은 고딕" w:cs="굴림"/>
+                <w:color w:val="000000"/>
+                <w:kern w:val="0"/>
+                <w:sz w:val="22"/>
+              </w:rPr>
+            </w:pPr>
+            <w:r>
+              <w:rPr>
+                <w:rFonts w:ascii="맑은 고딕" w:eastAsia="맑은 고딕" w:hAnsi="맑은 고딕" w:cs="굴림" w:hint="eastAsia"/>
+                <w:color w:val="000000"/>
+                <w:kern w:val="0"/>
+                <w:sz w:val="22"/>
+              </w:rPr>
+              <w:t>Original Code</w:t>
+            </w:r>
+          </w:p>
+        </w:tc>
+        <w:tc>
+          <w:tcPr>
+            <w:tcW w:w="1640" w:type="dxa"/>
+            <w:shd w:val="clear" w:color="000000" w:fill="FFFFCC"/>
+            <w:noWrap/>
+            <w:vAlign w:val="center"/>
+            <w:hideMark/>
+          </w:tcPr>
+          <w:p>
+            <w:pPr>
+              <w:widowControl/>
+              <w:wordWrap/>
+              <w:autoSpaceDE/>
+              <w:autoSpaceDN/>
+              <w:spacing w:after="0" w:line="240" w:lineRule="auto"/>
+              <w:jc w:val="left"/>
+              <w:rPr>
+                <w:rFonts w:ascii="맑은 고딕" w:eastAsia="맑은 고딕" w:hAnsi="맑은 고딕" w:cs="굴림" w:hint="eastAsia"/>
+                <w:color w:val="000000"/>
+                <w:kern w:val="0"/>
+                <w:sz w:val="22"/>
+              </w:rPr>
+            </w:pPr>
+            <w:r>
+              <w:rPr>
+                <w:rFonts w:ascii="맑은 고딕" w:eastAsia="맑은 고딕" w:hAnsi="맑은 고딕" w:cs="굴림" w:hint="eastAsia"/>
+                <w:color w:val="000000"/>
+                <w:kern w:val="0"/>
+                <w:sz w:val="22"/>
+              </w:rPr>
+              <w:t>CUDA code</w:t>
+            </w:r>
+          </w:p>
+        </w:tc>
+      </w:tr>
+      <w:tr>
+        <w:trPr>
+          <w:trHeight w:val="330"/>
+          <w:jc w:val="center"/>
+        </w:trPr>
+        <w:tc>
+          <w:tcPr>
+            <w:tcW w:w="1460" w:type="dxa"/>
+            <w:shd w:val="clear" w:color="auto" w:fill="auto"/>
+            <w:noWrap/>
+            <w:vAlign w:val="center"/>
+            <w:hideMark/>
+          </w:tcPr>
+          <w:p>
+            <w:pPr>
+              <w:widowControl/>
+              <w:wordWrap/>
+              <w:autoSpaceDE/>
+              <w:autoSpaceDN/>
+              <w:spacing w:after="0" w:line="240" w:lineRule="auto"/>
+              <w:jc w:val="left"/>
+              <w:rPr>
+                <w:rFonts w:ascii="맑은 고딕" w:eastAsia="맑은 고딕" w:hAnsi="맑은 고딕" w:cs="굴림" w:hint="eastAsia"/>
+                <w:color w:val="000000"/>
+                <w:kern w:val="0"/>
+                <w:sz w:val="22"/>
+              </w:rPr>
+            </w:pPr>
+            <w:r>
+              <w:rPr>
+                <w:rFonts w:ascii="맑은 고딕" w:eastAsia="맑은 고딕" w:hAnsi="맑은 고딕" w:cs="굴림" w:hint="eastAsia"/>
+                <w:color w:val="000000"/>
+                <w:kern w:val="0"/>
+                <w:sz w:val="22"/>
+              </w:rPr>
+              <w:t>Execution 1</w:t>
+            </w:r>
+          </w:p>
+        </w:tc>
+        <w:tc>
+          <w:tcPr>
+            <w:tcW w:w="1660" w:type="dxa"/>
+            <w:shd w:val="clear" w:color="auto" w:fill="auto"/>
+            <w:noWrap/>
+            <w:vAlign w:val="center"/>
+            <w:hideMark/>
+          </w:tcPr>
+          <w:p>
+            <w:pPr>
+              <w:widowControl/>
+              <w:wordWrap/>
+              <w:autoSpaceDE/>
+              <w:autoSpaceDN/>
+              <w:spacing w:after="0" w:line="240" w:lineRule="auto"/>
+              <w:jc w:val="right"/>
+              <w:rPr>
+                <w:rFonts w:ascii="맑은 고딕" w:eastAsia="맑은 고딕" w:hAnsi="맑은 고딕" w:cs="굴림" w:hint="eastAsia"/>
+                <w:color w:val="000000"/>
+                <w:kern w:val="0"/>
+                <w:sz w:val="22"/>
+              </w:rPr>
+            </w:pPr>
+            <w:r>
+              <w:rPr>
+                <w:rFonts w:ascii="맑은 고딕" w:eastAsia="맑은 고딕" w:hAnsi="맑은 고딕" w:cs="굴림" w:hint="eastAsia"/>
+                <w:color w:val="000000"/>
+                <w:kern w:val="0"/>
+                <w:sz w:val="22"/>
+              </w:rPr>
+              <w:t>31.1438</w:t>
+            </w:r>
+          </w:p>
+        </w:tc>
+        <w:tc>
+          <w:tcPr>
+            <w:tcW w:w="1640" w:type="dxa"/>
+            <w:shd w:val="clear" w:color="auto" w:fill="auto"/>
+            <w:noWrap/>
+            <w:vAlign w:val="center"/>
+            <w:hideMark/>
+          </w:tcPr>
+          <w:p>
+            <w:pPr>
+              <w:widowControl/>
+              <w:wordWrap/>
+              <w:autoSpaceDE/>
+              <w:autoSpaceDN/>
+              <w:spacing w:after="0" w:line="240" w:lineRule="auto"/>
+              <w:jc w:val="right"/>
+              <w:rPr>
+                <w:rFonts w:ascii="맑은 고딕" w:eastAsia="맑은 고딕" w:hAnsi="맑은 고딕" w:cs="굴림" w:hint="eastAsia"/>
+                <w:color w:val="000000"/>
+                <w:kern w:val="0"/>
+                <w:sz w:val="22"/>
+              </w:rPr>
+            </w:pPr>
+            <w:r>
+              <w:rPr>
+                <w:rFonts w:ascii="맑은 고딕" w:eastAsia="맑은 고딕" w:hAnsi="맑은 고딕" w:cs="굴림" w:hint="eastAsia"/>
+                <w:color w:val="000000"/>
+                <w:kern w:val="0"/>
+                <w:sz w:val="22"/>
+              </w:rPr>
+              <w:t>0.103011</w:t>
+            </w:r>
+          </w:p>
+        </w:tc>
+      </w:tr>
+      <w:tr>
+        <w:trPr>
+          <w:trHeight w:val="330"/>
+          <w:jc w:val="center"/>
+        </w:trPr>
+        <w:tc>
+          <w:tcPr>
+            <w:tcW w:w="1460" w:type="dxa"/>
+            <w:shd w:val="clear" w:color="auto" w:fill="auto"/>
+            <w:noWrap/>
+            <w:vAlign w:val="center"/>
+            <w:hideMark/>
+          </w:tcPr>
+          <w:p>
+            <w:pPr>
+              <w:widowControl/>
+              <w:wordWrap/>
+              <w:autoSpaceDE/>
+              <w:autoSpaceDN/>
+              <w:spacing w:after="0" w:line="240" w:lineRule="auto"/>
+              <w:jc w:val="left"/>
+              <w:rPr>
+                <w:rFonts w:ascii="맑은 고딕" w:eastAsia="맑은 고딕" w:hAnsi="맑은 고딕" w:cs="굴림" w:hint="eastAsia"/>
+                <w:color w:val="000000"/>
+                <w:kern w:val="0"/>
+                <w:sz w:val="22"/>
+              </w:rPr>
+            </w:pPr>
+            <w:r>
+              <w:rPr>
+                <w:rFonts w:ascii="맑은 고딕" w:eastAsia="맑은 고딕" w:hAnsi="맑은 고딕" w:cs="굴림" w:hint="eastAsia"/>
+                <w:color w:val="000000"/>
+                <w:kern w:val="0"/>
+                <w:sz w:val="22"/>
+              </w:rPr>
+              <w:t>Execution 2</w:t>
+            </w:r>
+          </w:p>
+        </w:tc>
+        <w:tc>
+          <w:tcPr>
+            <w:tcW w:w="1660" w:type="dxa"/>
+            <w:shd w:val="clear" w:color="auto" w:fill="auto"/>
+            <w:noWrap/>
+            <w:vAlign w:val="center"/>
+            <w:hideMark/>
+          </w:tcPr>
+          <w:p>
+            <w:pPr>
+              <w:widowControl/>
+              <w:wordWrap/>
+              <w:autoSpaceDE/>
+              <w:autoSpaceDN/>
+              <w:spacing w:after="0" w:line="240" w:lineRule="auto"/>
+              <w:jc w:val="right"/>
+              <w:rPr>
+                <w:rFonts w:ascii="맑은 고딕" w:eastAsia="맑은 고딕" w:hAnsi="맑은 고딕" w:cs="굴림" w:hint="eastAsia"/>
+                <w:color w:val="000000"/>
+                <w:kern w:val="0"/>
+                <w:sz w:val="22"/>
+              </w:rPr>
+            </w:pPr>
+            <w:r>
+              <w:rPr>
+                <w:rFonts w:ascii="맑은 고딕" w:eastAsia="맑은 고딕" w:hAnsi="맑은 고딕" w:cs="굴림" w:hint="eastAsia"/>
+                <w:color w:val="000000"/>
+                <w:kern w:val="0"/>
+                <w:sz w:val="22"/>
+              </w:rPr>
+              <w:t>30.3359999</w:t>
+            </w:r>
+          </w:p>
+        </w:tc>
+        <w:tc>
+          <w:tcPr>
+            <w:tcW w:w="1640" w:type="dxa"/>
+            <w:shd w:val="clear" w:color="auto" w:fill="auto"/>
+            <w:noWrap/>
+            <w:vAlign w:val="center"/>
+            <w:hideMark/>
+          </w:tcPr>
+          <w:p>
+            <w:pPr>
+              <w:widowControl/>
+              <w:wordWrap/>
+              <w:autoSpaceDE/>
+              <w:autoSpaceDN/>
+              <w:spacing w:after="0" w:line="240" w:lineRule="auto"/>
+              <w:jc w:val="right"/>
+              <w:rPr>
+                <w:rFonts w:ascii="맑은 고딕" w:eastAsia="맑은 고딕" w:hAnsi="맑은 고딕" w:cs="굴림" w:hint="eastAsia"/>
+                <w:color w:val="212121"/>
+                <w:kern w:val="0"/>
+                <w:sz w:val="22"/>
+              </w:rPr>
+            </w:pPr>
+            <w:r>
+              <w:rPr>
+                <w:rFonts w:ascii="맑은 고딕" w:eastAsia="맑은 고딕" w:hAnsi="맑은 고딕" w:cs="굴림" w:hint="eastAsia"/>
+                <w:color w:val="212121"/>
+                <w:kern w:val="0"/>
+                <w:sz w:val="22"/>
+              </w:rPr>
+              <w:t>0.115084</w:t>
+            </w:r>
+          </w:p>
+        </w:tc>
+      </w:tr>
+      <w:tr>
+        <w:trPr>
+          <w:trHeight w:val="330"/>
+          <w:jc w:val="center"/>
+        </w:trPr>
+        <w:tc>
+          <w:tcPr>
+            <w:tcW w:w="1460" w:type="dxa"/>
+            <w:shd w:val="clear" w:color="auto" w:fill="auto"/>
+            <w:noWrap/>
+            <w:vAlign w:val="center"/>
+            <w:hideMark/>
+          </w:tcPr>
+          <w:p>
+            <w:pPr>
+              <w:widowControl/>
+              <w:wordWrap/>
+              <w:autoSpaceDE/>
+              <w:autoSpaceDN/>
+              <w:spacing w:after="0" w:line="240" w:lineRule="auto"/>
+              <w:jc w:val="left"/>
+              <w:rPr>
+                <w:rFonts w:ascii="맑은 고딕" w:eastAsia="맑은 고딕" w:hAnsi="맑은 고딕" w:cs="굴림" w:hint="eastAsia"/>
+                <w:color w:val="000000"/>
+                <w:kern w:val="0"/>
+                <w:sz w:val="22"/>
+              </w:rPr>
+            </w:pPr>
+            <w:r>
+              <w:rPr>
+                <w:rFonts w:ascii="맑은 고딕" w:eastAsia="맑은 고딕" w:hAnsi="맑은 고딕" w:cs="굴림" w:hint="eastAsia"/>
+                <w:color w:val="000000"/>
+                <w:kern w:val="0"/>
+                <w:sz w:val="22"/>
+              </w:rPr>
+              <w:t>Execution 3</w:t>
+            </w:r>
+          </w:p>
+        </w:tc>
+        <w:tc>
+          <w:tcPr>
+            <w:tcW w:w="1660" w:type="dxa"/>
+            <w:shd w:val="clear" w:color="auto" w:fill="auto"/>
+            <w:noWrap/>
+            <w:vAlign w:val="center"/>
+            <w:hideMark/>
+          </w:tcPr>
+          <w:p>
+            <w:pPr>
+              <w:widowControl/>
+              <w:wordWrap/>
+              <w:autoSpaceDE/>
+              <w:autoSpaceDN/>
+              <w:spacing w:after="0" w:line="240" w:lineRule="auto"/>
+              <w:jc w:val="right"/>
+              <w:rPr>
+                <w:rFonts w:ascii="맑은 고딕" w:eastAsia="맑은 고딕" w:hAnsi="맑은 고딕" w:cs="굴림" w:hint="eastAsia"/>
+                <w:color w:val="000000"/>
+                <w:kern w:val="0"/>
+                <w:sz w:val="22"/>
+              </w:rPr>
+            </w:pPr>
+            <w:r>
+              <w:rPr>
+                <w:rFonts w:ascii="맑은 고딕" w:eastAsia="맑은 고딕" w:hAnsi="맑은 고딕" w:cs="굴림" w:hint="eastAsia"/>
+                <w:color w:val="000000"/>
+                <w:kern w:val="0"/>
+                <w:sz w:val="22"/>
+              </w:rPr>
+              <w:t>34.9246633</w:t>
+            </w:r>
+          </w:p>
+        </w:tc>
+        <w:tc>
+          <w:tcPr>
+            <w:tcW w:w="1640" w:type="dxa"/>
+            <w:shd w:val="clear" w:color="auto" w:fill="auto"/>
+            <w:noWrap/>
+            <w:vAlign w:val="center"/>
+            <w:hideMark/>
+          </w:tcPr>
+          <w:p>
+            <w:pPr>
+              <w:widowControl/>
+              <w:wordWrap/>
+              <w:autoSpaceDE/>
+              <w:autoSpaceDN/>
+              <w:spacing w:after="0" w:line="240" w:lineRule="auto"/>
+              <w:jc w:val="right"/>
+              <w:rPr>
+                <w:rFonts w:ascii="맑은 고딕" w:eastAsia="맑은 고딕" w:hAnsi="맑은 고딕" w:cs="굴림" w:hint="eastAsia"/>
+                <w:color w:val="212121"/>
+                <w:kern w:val="0"/>
+                <w:sz w:val="22"/>
+              </w:rPr>
+            </w:pPr>
+            <w:r>
+              <w:rPr>
+                <w:rFonts w:ascii="맑은 고딕" w:eastAsia="맑은 고딕" w:hAnsi="맑은 고딕" w:cs="굴림" w:hint="eastAsia"/>
+                <w:color w:val="212121"/>
+                <w:kern w:val="0"/>
+                <w:sz w:val="22"/>
+              </w:rPr>
+              <w:t>0.094868</w:t>
+            </w:r>
+          </w:p>
+        </w:tc>
+      </w:tr>
+      <w:tr>
+        <w:trPr>
+          <w:trHeight w:val="330"/>
+          <w:jc w:val="center"/>
+        </w:trPr>
+        <w:tc>
+          <w:tcPr>
+            <w:tcW w:w="1460" w:type="dxa"/>
+            <w:shd w:val="clear" w:color="auto" w:fill="auto"/>
+            <w:noWrap/>
+            <w:vAlign w:val="center"/>
+            <w:hideMark/>
+          </w:tcPr>
+          <w:p>
+            <w:pPr>
+              <w:widowControl/>
+              <w:wordWrap/>
+              <w:autoSpaceDE/>
+              <w:autoSpaceDN/>
+              <w:spacing w:after="0" w:line="240" w:lineRule="auto"/>
+              <w:jc w:val="left"/>
+              <w:rPr>
+                <w:rFonts w:ascii="맑은 고딕" w:eastAsia="맑은 고딕" w:hAnsi="맑은 고딕" w:cs="굴림" w:hint="eastAsia"/>
+                <w:color w:val="000000"/>
+                <w:kern w:val="0"/>
+                <w:sz w:val="22"/>
+              </w:rPr>
+            </w:pPr>
+            <w:r>
+              <w:rPr>
+                <w:rFonts w:ascii="맑은 고딕" w:eastAsia="맑은 고딕" w:hAnsi="맑은 고딕" w:cs="굴림" w:hint="eastAsia"/>
+                <w:color w:val="000000"/>
+                <w:kern w:val="0"/>
+                <w:sz w:val="22"/>
+              </w:rPr>
+              <w:t>Execution 4</w:t>
+            </w:r>
+          </w:p>
+        </w:tc>
+        <w:tc>
+          <w:tcPr>
+            <w:tcW w:w="1660" w:type="dxa"/>
+            <w:shd w:val="clear" w:color="auto" w:fill="auto"/>
+            <w:noWrap/>
+            <w:vAlign w:val="center"/>
+            <w:hideMark/>
+          </w:tcPr>
+          <w:p>
+            <w:pPr>
+              <w:widowControl/>
+              <w:wordWrap/>
+              <w:autoSpaceDE/>
+              <w:autoSpaceDN/>
+              <w:spacing w:after="0" w:line="240" w:lineRule="auto"/>
+              <w:jc w:val="right"/>
+              <w:rPr>
+                <w:rFonts w:ascii="맑은 고딕" w:eastAsia="맑은 고딕" w:hAnsi="맑은 고딕" w:cs="굴림" w:hint="eastAsia"/>
+                <w:color w:val="000000"/>
+                <w:kern w:val="0"/>
+                <w:sz w:val="22"/>
+              </w:rPr>
+            </w:pPr>
+            <w:r>
+              <w:rPr>
+                <w:rFonts w:ascii="맑은 고딕" w:eastAsia="맑은 고딕" w:hAnsi="맑은 고딕" w:cs="굴림" w:hint="eastAsia"/>
+                <w:color w:val="000000"/>
+                <w:kern w:val="0"/>
+                <w:sz w:val="22"/>
+              </w:rPr>
+              <w:t>32.2134621</w:t>
+            </w:r>
+          </w:p>
+        </w:tc>
+        <w:tc>
+          <w:tcPr>
+            <w:tcW w:w="1640" w:type="dxa"/>
+            <w:shd w:val="clear" w:color="auto" w:fill="auto"/>
+            <w:noWrap/>
+            <w:vAlign w:val="center"/>
+            <w:hideMark/>
+          </w:tcPr>
+          <w:p>
+            <w:pPr>
+              <w:widowControl/>
+              <w:wordWrap/>
+              <w:autoSpaceDE/>
+              <w:autoSpaceDN/>
+              <w:spacing w:after="0" w:line="240" w:lineRule="auto"/>
+              <w:jc w:val="right"/>
+              <w:rPr>
+                <w:rFonts w:ascii="맑은 고딕" w:eastAsia="맑은 고딕" w:hAnsi="맑은 고딕" w:cs="굴림" w:hint="eastAsia"/>
+                <w:color w:val="212121"/>
+                <w:kern w:val="0"/>
+                <w:sz w:val="22"/>
+              </w:rPr>
+            </w:pPr>
+            <w:r>
+              <w:rPr>
+                <w:rFonts w:ascii="맑은 고딕" w:eastAsia="맑은 고딕" w:hAnsi="맑은 고딕" w:cs="굴림" w:hint="eastAsia"/>
+                <w:color w:val="212121"/>
+                <w:kern w:val="0"/>
+                <w:sz w:val="22"/>
+              </w:rPr>
+              <w:t>0.094868</w:t>
+            </w:r>
+          </w:p>
+        </w:tc>
+      </w:tr>
+      <w:tr>
+        <w:trPr>
+          <w:trHeight w:val="330"/>
+          <w:jc w:val="center"/>
+        </w:trPr>
+        <w:tc>
+          <w:tcPr>
+            <w:tcW w:w="1460" w:type="dxa"/>
+            <w:shd w:val="clear" w:color="auto" w:fill="auto"/>
+            <w:noWrap/>
+            <w:vAlign w:val="center"/>
+            <w:hideMark/>
+          </w:tcPr>
+          <w:p>
+            <w:pPr>
+              <w:widowControl/>
+              <w:wordWrap/>
+              <w:autoSpaceDE/>
+              <w:autoSpaceDN/>
+              <w:spacing w:after="0" w:line="240" w:lineRule="auto"/>
+              <w:jc w:val="left"/>
+              <w:rPr>
+                <w:rFonts w:ascii="맑은 고딕" w:eastAsia="맑은 고딕" w:hAnsi="맑은 고딕" w:cs="굴림" w:hint="eastAsia"/>
+                <w:color w:val="000000"/>
+                <w:kern w:val="0"/>
+                <w:sz w:val="22"/>
+              </w:rPr>
+            </w:pPr>
+            <w:r>
+              <w:rPr>
+                <w:rFonts w:ascii="맑은 고딕" w:eastAsia="맑은 고딕" w:hAnsi="맑은 고딕" w:cs="굴림" w:hint="eastAsia"/>
+                <w:color w:val="000000"/>
+                <w:kern w:val="0"/>
+                <w:sz w:val="22"/>
+              </w:rPr>
+              <w:t>Execution 5</w:t>
+            </w:r>
+          </w:p>
+        </w:tc>
+        <w:tc>
+          <w:tcPr>
+            <w:tcW w:w="1660" w:type="dxa"/>
+            <w:shd w:val="clear" w:color="auto" w:fill="auto"/>
+            <w:noWrap/>
+            <w:vAlign w:val="center"/>
+            <w:hideMark/>
+          </w:tcPr>
+          <w:p>
+            <w:pPr>
+              <w:widowControl/>
+              <w:wordWrap/>
+              <w:autoSpaceDE/>
+              <w:autoSpaceDN/>
+              <w:spacing w:after="0" w:line="240" w:lineRule="auto"/>
+              <w:jc w:val="right"/>
+              <w:rPr>
+                <w:rFonts w:ascii="맑은 고딕" w:eastAsia="맑은 고딕" w:hAnsi="맑은 고딕" w:cs="굴림" w:hint="eastAsia"/>
+                <w:color w:val="000000"/>
+                <w:kern w:val="0"/>
+                <w:sz w:val="22"/>
+              </w:rPr>
+            </w:pPr>
+            <w:r>
+              <w:rPr>
+                <w:rFonts w:ascii="맑은 고딕" w:eastAsia="맑은 고딕" w:hAnsi="맑은 고딕" w:cs="굴림" w:hint="eastAsia"/>
+                <w:color w:val="000000"/>
+                <w:kern w:val="0"/>
+                <w:sz w:val="22"/>
+              </w:rPr>
+              <w:t>31.2766153</w:t>
+            </w:r>
+          </w:p>
+        </w:tc>
+        <w:tc>
+          <w:tcPr>
+            <w:tcW w:w="1640" w:type="dxa"/>
+            <w:shd w:val="clear" w:color="auto" w:fill="auto"/>
+            <w:noWrap/>
+            <w:vAlign w:val="center"/>
+            <w:hideMark/>
+          </w:tcPr>
+          <w:p>
+            <w:pPr>
+              <w:widowControl/>
+              <w:wordWrap/>
+              <w:autoSpaceDE/>
+              <w:autoSpaceDN/>
+              <w:spacing w:after="0" w:line="240" w:lineRule="auto"/>
+              <w:jc w:val="right"/>
+              <w:rPr>
+                <w:rFonts w:ascii="맑은 고딕" w:eastAsia="맑은 고딕" w:hAnsi="맑은 고딕" w:cs="굴림" w:hint="eastAsia"/>
+                <w:color w:val="212121"/>
+                <w:kern w:val="0"/>
+                <w:sz w:val="22"/>
+              </w:rPr>
+            </w:pPr>
+            <w:r>
+              <w:rPr>
+                <w:rFonts w:ascii="맑은 고딕" w:eastAsia="맑은 고딕" w:hAnsi="맑은 고딕" w:cs="굴림" w:hint="eastAsia"/>
+                <w:color w:val="212121"/>
+                <w:kern w:val="0"/>
+                <w:sz w:val="22"/>
+              </w:rPr>
+              <w:t>0.095936</w:t>
+            </w:r>
+          </w:p>
+        </w:tc>
+      </w:tr>
+      <w:tr>
+        <w:trPr>
+          <w:trHeight w:val="330"/>
+          <w:jc w:val="center"/>
+        </w:trPr>
+        <w:tc>
+          <w:tcPr>
+            <w:tcW w:w="1460" w:type="dxa"/>
+            <w:shd w:val="clear" w:color="000000" w:fill="F2F2F2"/>
+            <w:noWrap/>
+            <w:vAlign w:val="center"/>
+            <w:hideMark/>
+          </w:tcPr>
+          <w:p>
+            <w:pPr>
+              <w:widowControl/>
+              <w:wordWrap/>
+              <w:autoSpaceDE/>
+              <w:autoSpaceDN/>
+              <w:spacing w:after="0" w:line="240" w:lineRule="auto"/>
+              <w:jc w:val="left"/>
+              <w:rPr>
+                <w:rFonts w:ascii="맑은 고딕" w:eastAsia="맑은 고딕" w:hAnsi="맑은 고딕" w:cs="굴림" w:hint="eastAsia"/>
+                <w:b/>
+                <w:bCs/>
+                <w:color w:val="FA7D00"/>
+                <w:kern w:val="0"/>
+                <w:sz w:val="22"/>
+              </w:rPr>
+            </w:pPr>
+            <w:r>
+              <w:rPr>
+                <w:rFonts w:ascii="맑은 고딕" w:eastAsia="맑은 고딕" w:hAnsi="맑은 고딕" w:cs="굴림" w:hint="eastAsia"/>
+                <w:b/>
+                <w:bCs/>
+                <w:color w:val="FA7D00"/>
+                <w:kern w:val="0"/>
+                <w:sz w:val="22"/>
+              </w:rPr>
+              <w:t>Average</w:t>
+            </w:r>
+          </w:p>
+        </w:tc>
+        <w:tc>
+          <w:tcPr>
+            <w:tcW w:w="1660" w:type="dxa"/>
+            <w:shd w:val="clear" w:color="000000" w:fill="F2F2F2"/>
+            <w:noWrap/>
+            <w:vAlign w:val="center"/>
+            <w:hideMark/>
+          </w:tcPr>
+          <w:p>
+            <w:pPr>
+              <w:widowControl/>
+              <w:wordWrap/>
+              <w:autoSpaceDE/>
+              <w:autoSpaceDN/>
+              <w:spacing w:after="0" w:line="240" w:lineRule="auto"/>
+              <w:jc w:val="right"/>
+              <w:rPr>
+                <w:rFonts w:ascii="맑은 고딕" w:eastAsia="맑은 고딕" w:hAnsi="맑은 고딕" w:cs="굴림" w:hint="eastAsia"/>
+                <w:b/>
+                <w:bCs/>
+                <w:color w:val="FA7D00"/>
+                <w:kern w:val="0"/>
+                <w:sz w:val="22"/>
+              </w:rPr>
+            </w:pPr>
+            <w:r>
+              <w:rPr>
+                <w:rFonts w:ascii="맑은 고딕" w:eastAsia="맑은 고딕" w:hAnsi="맑은 고딕" w:cs="굴림" w:hint="eastAsia"/>
+                <w:b/>
+                <w:bCs/>
+                <w:color w:val="FA7D00"/>
+                <w:kern w:val="0"/>
+                <w:sz w:val="22"/>
+              </w:rPr>
+              <w:t>31.97890812</w:t>
+            </w:r>
+          </w:p>
+        </w:tc>
+        <w:tc>
+          <w:tcPr>
+            <w:tcW w:w="1640" w:type="dxa"/>
+            <w:shd w:val="clear" w:color="000000" w:fill="F2F2F2"/>
+            <w:noWrap/>
+            <w:vAlign w:val="center"/>
+            <w:hideMark/>
+          </w:tcPr>
+          <w:p>
+            <w:pPr>
+              <w:widowControl/>
+              <w:wordWrap/>
+              <w:autoSpaceDE/>
+              <w:autoSpaceDN/>
+              <w:spacing w:after="0" w:line="240" w:lineRule="auto"/>
+              <w:jc w:val="right"/>
+              <w:rPr>
+                <w:rFonts w:ascii="맑은 고딕" w:eastAsia="맑은 고딕" w:hAnsi="맑은 고딕" w:cs="굴림" w:hint="eastAsia"/>
+                <w:b/>
+                <w:bCs/>
+                <w:color w:val="FA7D00"/>
+                <w:kern w:val="0"/>
+                <w:sz w:val="22"/>
+              </w:rPr>
+            </w:pPr>
+            <w:r>
+              <w:rPr>
+                <w:rFonts w:ascii="맑은 고딕" w:eastAsia="맑은 고딕" w:hAnsi="맑은 고딕" w:cs="굴림" w:hint="eastAsia"/>
+                <w:b/>
+                <w:bCs/>
+                <w:color w:val="FA7D00"/>
+                <w:kern w:val="0"/>
+                <w:sz w:val="22"/>
+              </w:rPr>
+              <w:t>0.1007534</w:t>
+            </w:r>
+          </w:p>
+        </w:tc>
+      </w:tr>
+    </w:tbl>
     <w:p/>
+    <w:p>
+      <w:pPr>
+        <w:rPr>
+          <w:rFonts w:hint="eastAsia"/>
+        </w:rPr>
+      </w:pPr>
+    </w:p>
+    <w:p>
+      <w:pPr>
+        <w:jc w:val="center"/>
+      </w:pPr>
+      <w:r>
+        <w:rPr>
+          <w:noProof/>
+        </w:rPr>
+        <w:drawing>
+          <wp:inline distT="0" distB="0" distL="0" distR="0" wp14:anchorId="1883E319" wp14:editId="7B508F01">
+            <wp:extent cx="4572000" cy="2743200"/>
+            <wp:effectExtent l="0" t="0" r="0" b="0"/>
+            <wp:docPr id="274636600" name="차트 1">
+              <a:extLst xmlns:a="http://schemas.openxmlformats.org/drawingml/2006/main">
+                <a:ext uri="{FF2B5EF4-FFF2-40B4-BE49-F238E27FC236}">
+                  <a16:creationId xmlns:a16="http://schemas.microsoft.com/office/drawing/2014/main" id="{64EF7A38-F18C-ECF9-DC4D-15111DB66BBD}"/>
+                </a:ext>
+              </a:extLst>
+            </wp:docPr>
+            <wp:cNvGraphicFramePr/>
+            <a:graphic xmlns:a="http://schemas.openxmlformats.org/drawingml/2006/main">
+              <a:graphicData uri="http://schemas.openxmlformats.org/drawingml/2006/chart">
+                <c:chart xmlns:c="http://schemas.openxmlformats.org/drawingml/2006/chart" xmlns:r="http://schemas.openxmlformats.org/officeDocument/2006/relationships" r:id="rId7"/>
+              </a:graphicData>
+            </a:graphic>
+          </wp:inline>
+        </w:drawing>
+      </w:r>
+    </w:p>
+    <w:p>
+      <w:pPr>
+        <w:rPr>
+          <w:rFonts w:hint="eastAsia"/>
+        </w:rPr>
+      </w:pPr>
+    </w:p>
+    <w:p>
+      <w:pPr>
+        <w:rPr>
+          <w:rFonts w:hint="eastAsia"/>
+        </w:rPr>
+      </w:pPr>
+    </w:p>
+    <w:p>
+      <w:pPr>
+        <w:widowControl/>
+        <w:wordWrap/>
+        <w:autoSpaceDE/>
+        <w:autoSpaceDN/>
+        <w:rPr>
+          <w:rFonts w:asciiTheme="majorHAnsi" w:eastAsiaTheme="majorEastAsia" w:hAnsiTheme="majorHAnsi" w:cstheme="majorBidi"/>
+          <w:sz w:val="28"/>
+          <w:szCs w:val="28"/>
+        </w:rPr>
+      </w:pPr>
+      <w:r>
+        <w:br w:type="page"/>
+      </w:r>
+    </w:p>
     <w:p>
       <w:pPr>
         <w:pStyle w:val="1"/>
         <w:jc w:val="center"/>
+      </w:pPr>
+      <w:r>
+        <w:rPr>
+          <w:rFonts w:hint="eastAsia"/>
+        </w:rPr>
+        <w:lastRenderedPageBreak/>
+        <w:t>E</w:t>
+      </w:r>
+      <w:r>
+        <w:t>xplanation/Interpretation on the results</w:t>
+      </w:r>
+    </w:p>
+    <w:p>
+      <w:pPr>
+        <w:pStyle w:val="2"/>
+        <w:rPr>
+          <w:b/>
+          <w:bCs/>
+        </w:rPr>
+      </w:pPr>
+      <w:r>
+        <w:rPr>
+          <w:b/>
+          <w:bCs/>
+        </w:rPr>
+        <w:t>Screen captures of output results.</w:t>
+      </w:r>
+    </w:p>
+    <w:p>
+      <w:pPr>
+        <w:pStyle w:val="a8"/>
+        <w:numPr>
+          <w:ilvl w:val="0"/>
+          <w:numId w:val="1"/>
+        </w:numPr>
+        <w:ind w:leftChars="0"/>
         <w:rPr>
           <w:rFonts w:hint="eastAsia"/>
         </w:rPr>
       </w:pPr>
       <w:r>
+        <w:t>Original code(</w:t>
+      </w:r>
+      <w:proofErr w:type="spellStart"/>
+      <w:r>
+        <w:t>omp_pi_one.c</w:t>
+      </w:r>
+      <w:proofErr w:type="spellEnd"/>
+      <w:r>
+        <w:t>)</w:t>
+      </w:r>
+    </w:p>
+    <w:p>
+      <w:pPr>
+        <w:pStyle w:val="2"/>
+      </w:pPr>
+      <w:r>
+        <w:drawing>
+          <wp:inline distT="0" distB="0" distL="0" distR="0" wp14:anchorId="162704B9" wp14:editId="71ECD7FD">
+            <wp:extent cx="3562847" cy="1848108"/>
+            <wp:effectExtent l="0" t="0" r="0" b="0"/>
+            <wp:docPr id="483686437" name="그림 1" descr="텍스트, 폰트, 스크린샷이(가) 표시된 사진&#10;&#10;자동 생성된 설명"/>
+            <wp:cNvGraphicFramePr>
+              <a:graphicFrameLocks xmlns:a="http://schemas.openxmlformats.org/drawingml/2006/main" noChangeAspect="1"/>
+            </wp:cNvGraphicFramePr>
+            <a:graphic xmlns:a="http://schemas.openxmlformats.org/drawingml/2006/main">
+              <a:graphicData uri="http://schemas.openxmlformats.org/drawingml/2006/picture">
+                <pic:pic xmlns:pic="http://schemas.openxmlformats.org/drawingml/2006/picture">
+                  <pic:nvPicPr>
+                    <pic:cNvPr id="483686437" name="그림 1" descr="텍스트, 폰트, 스크린샷이(가) 표시된 사진&#10;&#10;자동 생성된 설명"/>
+                    <pic:cNvPicPr/>
+                  </pic:nvPicPr>
+                  <pic:blipFill>
+                    <a:blip r:embed="rId8"/>
+                    <a:stretch>
+                      <a:fillRect/>
+                    </a:stretch>
+                  </pic:blipFill>
+                  <pic:spPr>
+                    <a:xfrm>
+                      <a:off x="0" y="0"/>
+                      <a:ext cx="3562847" cy="1848108"/>
+                    </a:xfrm>
+                    <a:prstGeom prst="rect">
+                      <a:avLst/>
+                    </a:prstGeom>
+                  </pic:spPr>
+                </pic:pic>
+              </a:graphicData>
+            </a:graphic>
+          </wp:inline>
+        </w:drawing>
+      </w:r>
+    </w:p>
+    <w:p/>
+    <w:p>
+      <w:pPr>
+        <w:pStyle w:val="a8"/>
+        <w:numPr>
+          <w:ilvl w:val="0"/>
+          <w:numId w:val="1"/>
+        </w:numPr>
+        <w:ind w:leftChars="0"/>
         <w:rPr>
           <w:rFonts w:hint="eastAsia"/>
         </w:rPr>
+      </w:pPr>
+      <w:r>
+        <w:t>thrust_ex.cu</w:t>
+      </w:r>
+    </w:p>
+    <w:p>
+      <w:r>
+        <w:drawing>
+          <wp:inline distT="0" distB="0" distL="0" distR="0" wp14:anchorId="5FA6EE48" wp14:editId="22103306">
+            <wp:extent cx="3667637" cy="1762371"/>
+            <wp:effectExtent l="0" t="0" r="9525" b="9525"/>
+            <wp:docPr id="1367926290" name="그림 1" descr="텍스트, 스크린샷, 폰트, 번호이(가) 표시된 사진&#10;&#10;자동 생성된 설명"/>
+            <wp:cNvGraphicFramePr>
+              <a:graphicFrameLocks xmlns:a="http://schemas.openxmlformats.org/drawingml/2006/main" noChangeAspect="1"/>
+            </wp:cNvGraphicFramePr>
+            <a:graphic xmlns:a="http://schemas.openxmlformats.org/drawingml/2006/main">
+              <a:graphicData uri="http://schemas.openxmlformats.org/drawingml/2006/picture">
+                <pic:pic xmlns:pic="http://schemas.openxmlformats.org/drawingml/2006/picture">
+                  <pic:nvPicPr>
+                    <pic:cNvPr id="1367926290" name="그림 1" descr="텍스트, 스크린샷, 폰트, 번호이(가) 표시된 사진&#10;&#10;자동 생성된 설명"/>
+                    <pic:cNvPicPr/>
+                  </pic:nvPicPr>
+                  <pic:blipFill>
+                    <a:blip r:embed="rId9"/>
+                    <a:stretch>
+                      <a:fillRect/>
+                    </a:stretch>
+                  </pic:blipFill>
+                  <pic:spPr>
+                    <a:xfrm>
+                      <a:off x="0" y="0"/>
+                      <a:ext cx="3667637" cy="1762371"/>
+                    </a:xfrm>
+                    <a:prstGeom prst="rect">
+                      <a:avLst/>
+                    </a:prstGeom>
+                  </pic:spPr>
+                </pic:pic>
+              </a:graphicData>
+            </a:graphic>
+          </wp:inline>
+        </w:drawing>
+      </w:r>
+    </w:p>
+    <w:p>
+      <w:pPr>
+        <w:widowControl/>
+        <w:wordWrap/>
+        <w:autoSpaceDE/>
+        <w:autoSpaceDN/>
+        <w:rPr>
+          <w:rFonts w:hint="eastAsia"/>
+        </w:rPr>
+      </w:pPr>
+      <w:r>
+        <w:br w:type="page"/>
+      </w:r>
+    </w:p>
+    <w:p>
+      <w:pPr>
+        <w:pStyle w:val="2"/>
+        <w:rPr>
+          <w:b/>
+          <w:bCs/>
+        </w:rPr>
+      </w:pPr>
+      <w:r>
+        <w:rPr>
+          <w:rFonts w:hint="eastAsia"/>
+          <w:b/>
+          <w:bCs/>
+        </w:rPr>
+        <w:lastRenderedPageBreak/>
         <w:t>E</w:t>
       </w:r>
       <w:r>
-        <w:t>xplanation/Interpretation on the results</w:t>
+        <w:rPr>
+          <w:b/>
+          <w:bCs/>
+        </w:rPr>
+        <w:t>xplanation / Interpretation</w:t>
+      </w:r>
+    </w:p>
+    <w:p>
+      <w:r>
+        <w:t xml:space="preserve">The average execution time of </w:t>
+      </w:r>
+      <w:proofErr w:type="spellStart"/>
+      <w:r>
+        <w:t>comp_pi_one.c</w:t>
+      </w:r>
+      <w:proofErr w:type="spellEnd"/>
+      <w:r>
+        <w:t xml:space="preserve"> is 31.97 sec, and the average execution time of CUDA code using thrust is 0.10 sec. Thrust_ex.cu performed about 317.39 times better than the comp code. </w:t>
+      </w:r>
+      <w:r>
+        <w:t>This</w:t>
+      </w:r>
+      <w:r>
+        <w:t xml:space="preserve"> is </w:t>
+      </w:r>
+      <w:r>
+        <w:t xml:space="preserve">predictable </w:t>
+      </w:r>
+      <w:r>
+        <w:t xml:space="preserve">because </w:t>
+      </w:r>
+      <w:r>
+        <w:t>thrust_ex.cu</w:t>
+      </w:r>
+      <w:r>
+        <w:t xml:space="preserve"> used GPU and thrust library, and the </w:t>
+      </w:r>
+      <w:proofErr w:type="spellStart"/>
+      <w:r>
+        <w:t>comp_pi_one.c</w:t>
+      </w:r>
+      <w:proofErr w:type="spellEnd"/>
+      <w:r>
+        <w:t xml:space="preserve"> </w:t>
+      </w:r>
+      <w:r>
+        <w:t>was done with one thread and CPU.</w:t>
+      </w:r>
+    </w:p>
+    <w:p>
+      <w:r>
+        <w:t>Although the thread count is not directly specified in the thrust_ex.cu code, thrust library internally creates a CUDA kernel to perform operations. The number of threads depends on the thrust implementation and GPU, and it is processed by internally creating an optimal thread configuration.</w:t>
+      </w:r>
+    </w:p>
+    <w:p>
+      <w:pPr>
+        <w:rPr>
+          <w:rFonts w:hint="eastAsia"/>
+        </w:rPr>
+      </w:pPr>
+      <w:r>
+        <w:t xml:space="preserve">When running this example, I used </w:t>
+      </w:r>
+      <w:proofErr w:type="gramStart"/>
+      <w:r>
+        <w:t>google</w:t>
+      </w:r>
+      <w:proofErr w:type="gramEnd"/>
+      <w:r>
+        <w:t xml:space="preserve"> </w:t>
+      </w:r>
+      <w:proofErr w:type="spellStart"/>
+      <w:r>
+        <w:t>colab's</w:t>
+      </w:r>
+      <w:proofErr w:type="spellEnd"/>
+      <w:r>
+        <w:t xml:space="preserve"> GPU T4. T4 is Tesla T4 GPU developed by NVIDIA. With T4 and Thrust, a maximum of 1024 threads can be used, but it is difficult to accurately predict the number of threads actually used. However, as can be seen from the results, it is clear that it is calculated more efficient and faster than </w:t>
+      </w:r>
+      <w:proofErr w:type="spellStart"/>
+      <w:r>
+        <w:t>comp_pi_one.c</w:t>
+      </w:r>
+      <w:proofErr w:type="spellEnd"/>
+      <w:r>
+        <w:t>, which specifies the number of threads as 1.</w:t>
       </w:r>
     </w:p>
     <w:sectPr>
@@ -134,6 +3183,126 @@
     </w:p>
   </w:footnote>
 </w:footnotes>
+</file>
+
+<file path=word/numbering.xml><?xml version="1.0" encoding="utf-8"?>
+<w:numbering xmlns:wpc="http://schemas.microsoft.com/office/word/2010/wordprocessingCanvas" xmlns:cx="http://schemas.microsoft.com/office/drawing/2014/chartex" xmlns:cx1="http://schemas.microsoft.com/office/drawing/2015/9/8/chartex" xmlns:cx2="http://schemas.microsoft.com/office/drawing/2015/10/21/chartex" xmlns:cx3="http://schemas.microsoft.com/office/drawing/2016/5/9/chartex" xmlns:cx4="http://schemas.microsoft.com/office/drawing/2016/5/10/chartex" xmlns:cx5="http://schemas.microsoft.com/office/drawing/2016/5/11/chartex" xmlns:cx6="http://schemas.microsoft.com/office/drawing/2016/5/12/chartex" xmlns:cx7="http://schemas.microsoft.com/office/drawing/2016/5/13/chartex" xmlns:cx8="http://schemas.microsoft.com/office/drawing/2016/5/14/chartex" xmlns:mc="http://schemas.openxmlformats.org/markup-compatibility/2006" xmlns:aink="http://schemas.microsoft.com/office/drawing/2016/ink" xmlns:am3d="http://schemas.microsoft.com/office/drawing/2017/model3d" xmlns:o="urn:schemas-microsoft-com:office:office" xmlns:oel="http://schemas.microsoft.com/office/2019/extlst" xmlns:r="http://schemas.openxmlformats.org/officeDocument/2006/relationships" xmlns:m="http://schemas.openxmlformats.org/officeDocument/2006/math" xmlns:v="urn:schemas-microsoft-com:vml" xmlns:wp14="http://schemas.microsoft.com/office/word/2010/wordprocessingDrawing" xmlns:wp="http://schemas.openxmlformats.org/drawingml/2006/wordprocessingDrawing" xmlns:w10="urn:schemas-microsoft-com:office:word" xmlns:w="http://schemas.openxmlformats.org/wordprocessingml/2006/main" xmlns:w14="http://schemas.microsoft.com/office/word/2010/wordml" xmlns:w15="http://schemas.microsoft.com/office/word/2012/wordml" xmlns:w16cex="http://schemas.microsoft.com/office/word/2018/wordml/cex" xmlns:w16cid="http://schemas.microsoft.com/office/word/2016/wordml/cid" xmlns:w16="http://schemas.microsoft.com/office/word/2018/wordml" xmlns:w16sdtdh="http://schemas.microsoft.com/office/word/2020/wordml/sdtdatahash" xmlns:w16se="http://schemas.microsoft.com/office/word/2015/wordml/symex" xmlns:wpg="http://schemas.microsoft.com/office/word/2010/wordprocessingGroup" xmlns:wpi="http://schemas.microsoft.com/office/word/2010/wordprocessingInk" xmlns:wne="http://schemas.microsoft.com/office/word/2006/wordml" xmlns:wps="http://schemas.microsoft.com/office/word/2010/wordprocessingShape" mc:Ignorable="w14 w15 w16se w16cid w16 w16cex w16sdtdh wp14">
+  <w:abstractNum w:abstractNumId="0" w15:restartNumberingAfterBreak="0">
+    <w:nsid w:val="0A6276CC"/>
+    <w:multiLevelType w:val="hybridMultilevel"/>
+    <w:tmpl w:val="81484162"/>
+    <w:lvl w:ilvl="0" w:tplc="2D4AD096">
+      <w:numFmt w:val="bullet"/>
+      <w:lvlText w:val=""/>
+      <w:lvlJc w:val="left"/>
+      <w:pPr>
+        <w:ind w:left="800" w:hanging="360"/>
+      </w:pPr>
+      <w:rPr>
+        <w:rFonts w:ascii="Wingdings" w:eastAsiaTheme="minorEastAsia" w:hAnsi="Wingdings" w:cstheme="minorBidi" w:hint="default"/>
+      </w:rPr>
+    </w:lvl>
+    <w:lvl w:ilvl="1" w:tplc="04090003" w:tentative="1">
+      <w:start w:val="1"/>
+      <w:numFmt w:val="bullet"/>
+      <w:lvlText w:val=""/>
+      <w:lvlJc w:val="left"/>
+      <w:pPr>
+        <w:ind w:left="1320" w:hanging="440"/>
+      </w:pPr>
+      <w:rPr>
+        <w:rFonts w:ascii="Wingdings" w:hAnsi="Wingdings" w:hint="default"/>
+      </w:rPr>
+    </w:lvl>
+    <w:lvl w:ilvl="2" w:tplc="04090005" w:tentative="1">
+      <w:start w:val="1"/>
+      <w:numFmt w:val="bullet"/>
+      <w:lvlText w:val=""/>
+      <w:lvlJc w:val="left"/>
+      <w:pPr>
+        <w:ind w:left="1760" w:hanging="440"/>
+      </w:pPr>
+      <w:rPr>
+        <w:rFonts w:ascii="Wingdings" w:hAnsi="Wingdings" w:hint="default"/>
+      </w:rPr>
+    </w:lvl>
+    <w:lvl w:ilvl="3" w:tplc="04090001" w:tentative="1">
+      <w:start w:val="1"/>
+      <w:numFmt w:val="bullet"/>
+      <w:lvlText w:val=""/>
+      <w:lvlJc w:val="left"/>
+      <w:pPr>
+        <w:ind w:left="2200" w:hanging="440"/>
+      </w:pPr>
+      <w:rPr>
+        <w:rFonts w:ascii="Wingdings" w:hAnsi="Wingdings" w:hint="default"/>
+      </w:rPr>
+    </w:lvl>
+    <w:lvl w:ilvl="4" w:tplc="04090003" w:tentative="1">
+      <w:start w:val="1"/>
+      <w:numFmt w:val="bullet"/>
+      <w:lvlText w:val=""/>
+      <w:lvlJc w:val="left"/>
+      <w:pPr>
+        <w:ind w:left="2640" w:hanging="440"/>
+      </w:pPr>
+      <w:rPr>
+        <w:rFonts w:ascii="Wingdings" w:hAnsi="Wingdings" w:hint="default"/>
+      </w:rPr>
+    </w:lvl>
+    <w:lvl w:ilvl="5" w:tplc="04090005" w:tentative="1">
+      <w:start w:val="1"/>
+      <w:numFmt w:val="bullet"/>
+      <w:lvlText w:val=""/>
+      <w:lvlJc w:val="left"/>
+      <w:pPr>
+        <w:ind w:left="3080" w:hanging="440"/>
+      </w:pPr>
+      <w:rPr>
+        <w:rFonts w:ascii="Wingdings" w:hAnsi="Wingdings" w:hint="default"/>
+      </w:rPr>
+    </w:lvl>
+    <w:lvl w:ilvl="6" w:tplc="04090001" w:tentative="1">
+      <w:start w:val="1"/>
+      <w:numFmt w:val="bullet"/>
+      <w:lvlText w:val=""/>
+      <w:lvlJc w:val="left"/>
+      <w:pPr>
+        <w:ind w:left="3520" w:hanging="440"/>
+      </w:pPr>
+      <w:rPr>
+        <w:rFonts w:ascii="Wingdings" w:hAnsi="Wingdings" w:hint="default"/>
+      </w:rPr>
+    </w:lvl>
+    <w:lvl w:ilvl="7" w:tplc="04090003" w:tentative="1">
+      <w:start w:val="1"/>
+      <w:numFmt w:val="bullet"/>
+      <w:lvlText w:val=""/>
+      <w:lvlJc w:val="left"/>
+      <w:pPr>
+        <w:ind w:left="3960" w:hanging="440"/>
+      </w:pPr>
+      <w:rPr>
+        <w:rFonts w:ascii="Wingdings" w:hAnsi="Wingdings" w:hint="default"/>
+      </w:rPr>
+    </w:lvl>
+    <w:lvl w:ilvl="8" w:tplc="04090005" w:tentative="1">
+      <w:start w:val="1"/>
+      <w:numFmt w:val="bullet"/>
+      <w:lvlText w:val=""/>
+      <w:lvlJc w:val="left"/>
+      <w:pPr>
+        <w:ind w:left="4400" w:hanging="440"/>
+      </w:pPr>
+      <w:rPr>
+        <w:rFonts w:ascii="Wingdings" w:hAnsi="Wingdings" w:hint="default"/>
+      </w:rPr>
+    </w:lvl>
+  </w:abstractNum>
+  <w:num w:numId="1" w16cid:durableId="1360542343">
+    <w:abstractNumId w:val="0"/>
+  </w:num>
+</w:numbering>
 </file>
 
 <file path=word/styles.xml><?xml version="1.0" encoding="utf-8"?>
@@ -560,6 +3729,23 @@
       <w:szCs w:val="28"/>
     </w:rPr>
   </w:style>
+  <w:style w:type="paragraph" w:styleId="2">
+    <w:name w:val="heading 2"/>
+    <w:basedOn w:val="a"/>
+    <w:next w:val="a"/>
+    <w:link w:val="2Char"/>
+    <w:uiPriority w:val="9"/>
+    <w:unhideWhenUsed/>
+    <w:qFormat/>
+    <w:rsid w:val="00384205"/>
+    <w:pPr>
+      <w:keepNext/>
+      <w:outlineLvl w:val="1"/>
+    </w:pPr>
+    <w:rPr>
+      <w:rFonts w:asciiTheme="majorHAnsi" w:eastAsiaTheme="majorEastAsia" w:hAnsiTheme="majorHAnsi" w:cstheme="majorBidi"/>
+    </w:rPr>
+  </w:style>
   <w:style w:type="character" w:default="1" w:styleId="a0">
     <w:name w:val="Default Paragraph Font"/>
     <w:uiPriority w:val="1"/>
@@ -707,7 +3893,1054 @@
       <w:szCs w:val="28"/>
     </w:rPr>
   </w:style>
+  <w:style w:type="table" w:styleId="a7">
+    <w:name w:val="Table Grid"/>
+    <w:basedOn w:val="a1"/>
+    <w:uiPriority w:val="39"/>
+    <w:rsid w:val="00D65211"/>
+    <w:pPr>
+      <w:spacing w:after="0" w:line="240" w:lineRule="auto"/>
+    </w:pPr>
+    <w:tblPr>
+      <w:tblBorders>
+        <w:top w:val="single" w:sz="4" w:space="0" w:color="auto"/>
+        <w:left w:val="single" w:sz="4" w:space="0" w:color="auto"/>
+        <w:bottom w:val="single" w:sz="4" w:space="0" w:color="auto"/>
+        <w:right w:val="single" w:sz="4" w:space="0" w:color="auto"/>
+        <w:insideH w:val="single" w:sz="4" w:space="0" w:color="auto"/>
+        <w:insideV w:val="single" w:sz="4" w:space="0" w:color="auto"/>
+      </w:tblBorders>
+    </w:tblPr>
+  </w:style>
+  <w:style w:type="character" w:customStyle="1" w:styleId="2Char">
+    <w:name w:val="제목 2 Char"/>
+    <w:basedOn w:val="a0"/>
+    <w:link w:val="2"/>
+    <w:uiPriority w:val="9"/>
+    <w:rsid w:val="00384205"/>
+    <w:rPr>
+      <w:rFonts w:asciiTheme="majorHAnsi" w:eastAsiaTheme="majorEastAsia" w:hAnsiTheme="majorHAnsi" w:cstheme="majorBidi"/>
+    </w:rPr>
+  </w:style>
+  <w:style w:type="paragraph" w:styleId="a8">
+    <w:name w:val="List Paragraph"/>
+    <w:basedOn w:val="a"/>
+    <w:uiPriority w:val="34"/>
+    <w:qFormat/>
+    <w:rsid w:val="00384205"/>
+    <w:pPr>
+      <w:ind w:leftChars="400" w:left="800"/>
+    </w:pPr>
+  </w:style>
 </w:styles>
+</file>
+
+<file path=word/charts/chart1.xml><?xml version="1.0" encoding="utf-8"?>
+<c:chartSpace xmlns:c="http://schemas.openxmlformats.org/drawingml/2006/chart" xmlns:a="http://schemas.openxmlformats.org/drawingml/2006/main" xmlns:r="http://schemas.openxmlformats.org/officeDocument/2006/relationships" xmlns:c16r2="http://schemas.microsoft.com/office/drawing/2015/06/chart">
+  <c:date1904 val="0"/>
+  <c:lang val="ko-KR"/>
+  <c:roundedCorners val="0"/>
+  <mc:AlternateContent xmlns:mc="http://schemas.openxmlformats.org/markup-compatibility/2006">
+    <mc:Choice xmlns:c14="http://schemas.microsoft.com/office/drawing/2007/8/2/chart" Requires="c14">
+      <c14:style val="102"/>
+    </mc:Choice>
+    <mc:Fallback>
+      <c:style val="2"/>
+    </mc:Fallback>
+  </mc:AlternateContent>
+  <c:chart>
+    <c:title>
+      <c:tx>
+        <c:rich>
+          <a:bodyPr rot="0" spcFirstLastPara="1" vertOverflow="ellipsis" vert="horz" wrap="square" anchor="ctr" anchorCtr="1"/>
+          <a:lstStyle/>
+          <a:p>
+            <a:pPr>
+              <a:defRPr sz="1400" b="0" i="0" u="none" strike="noStrike" kern="1200" spc="0" baseline="0">
+                <a:solidFill>
+                  <a:schemeClr val="tx1">
+                    <a:lumMod val="65000"/>
+                    <a:lumOff val="35000"/>
+                  </a:schemeClr>
+                </a:solidFill>
+                <a:latin typeface="+mn-lt"/>
+                <a:ea typeface="+mn-ea"/>
+                <a:cs typeface="+mn-cs"/>
+              </a:defRPr>
+            </a:pPr>
+            <a:r>
+              <a:rPr lang="en-US" altLang="ko-KR"/>
+              <a:t>Execution</a:t>
+            </a:r>
+            <a:r>
+              <a:rPr lang="en-US" altLang="ko-KR" baseline="0"/>
+              <a:t> time (sec)</a:t>
+            </a:r>
+            <a:endParaRPr lang="ko-KR" altLang="en-US"/>
+          </a:p>
+        </c:rich>
+      </c:tx>
+      <c:overlay val="0"/>
+      <c:spPr>
+        <a:noFill/>
+        <a:ln>
+          <a:noFill/>
+        </a:ln>
+        <a:effectLst/>
+      </c:spPr>
+      <c:txPr>
+        <a:bodyPr rot="0" spcFirstLastPara="1" vertOverflow="ellipsis" vert="horz" wrap="square" anchor="ctr" anchorCtr="1"/>
+        <a:lstStyle/>
+        <a:p>
+          <a:pPr>
+            <a:defRPr sz="1400" b="0" i="0" u="none" strike="noStrike" kern="1200" spc="0" baseline="0">
+              <a:solidFill>
+                <a:schemeClr val="tx1">
+                  <a:lumMod val="65000"/>
+                  <a:lumOff val="35000"/>
+                </a:schemeClr>
+              </a:solidFill>
+              <a:latin typeface="+mn-lt"/>
+              <a:ea typeface="+mn-ea"/>
+              <a:cs typeface="+mn-cs"/>
+            </a:defRPr>
+          </a:pPr>
+          <a:endParaRPr lang="ko-KR"/>
+        </a:p>
+      </c:txPr>
+    </c:title>
+    <c:autoTitleDeleted val="0"/>
+    <c:plotArea>
+      <c:layout/>
+      <c:lineChart>
+        <c:grouping val="standard"/>
+        <c:varyColors val="0"/>
+        <c:ser>
+          <c:idx val="0"/>
+          <c:order val="0"/>
+          <c:tx>
+            <c:strRef>
+              <c:f>Sheet1!$B$2</c:f>
+              <c:strCache>
+                <c:ptCount val="1"/>
+                <c:pt idx="0">
+                  <c:v>Original Code</c:v>
+                </c:pt>
+              </c:strCache>
+            </c:strRef>
+          </c:tx>
+          <c:spPr>
+            <a:ln w="28575" cap="rnd">
+              <a:solidFill>
+                <a:schemeClr val="accent1"/>
+              </a:solidFill>
+              <a:round/>
+            </a:ln>
+            <a:effectLst/>
+          </c:spPr>
+          <c:marker>
+            <c:symbol val="none"/>
+          </c:marker>
+          <c:cat>
+            <c:strRef>
+              <c:f>Sheet1!$A$3:$A$8</c:f>
+              <c:strCache>
+                <c:ptCount val="6"/>
+                <c:pt idx="0">
+                  <c:v>Execution 1</c:v>
+                </c:pt>
+                <c:pt idx="1">
+                  <c:v>Execution 2</c:v>
+                </c:pt>
+                <c:pt idx="2">
+                  <c:v>Execution 3</c:v>
+                </c:pt>
+                <c:pt idx="3">
+                  <c:v>Execution 4</c:v>
+                </c:pt>
+                <c:pt idx="4">
+                  <c:v>Execution 5</c:v>
+                </c:pt>
+                <c:pt idx="5">
+                  <c:v>Average</c:v>
+                </c:pt>
+              </c:strCache>
+            </c:strRef>
+          </c:cat>
+          <c:val>
+            <c:numRef>
+              <c:f>Sheet1!$B$3:$B$8</c:f>
+              <c:numCache>
+                <c:formatCode>General</c:formatCode>
+                <c:ptCount val="6"/>
+                <c:pt idx="0">
+                  <c:v>31.143799999999999</c:v>
+                </c:pt>
+                <c:pt idx="1">
+                  <c:v>30.335999900000001</c:v>
+                </c:pt>
+                <c:pt idx="2">
+                  <c:v>34.924663299999999</c:v>
+                </c:pt>
+                <c:pt idx="3">
+                  <c:v>32.213462100000001</c:v>
+                </c:pt>
+                <c:pt idx="4">
+                  <c:v>31.2766153</c:v>
+                </c:pt>
+                <c:pt idx="5">
+                  <c:v>31.978908120000007</c:v>
+                </c:pt>
+              </c:numCache>
+            </c:numRef>
+          </c:val>
+          <c:smooth val="0"/>
+          <c:extLst>
+            <c:ext xmlns:c16="http://schemas.microsoft.com/office/drawing/2014/chart" uri="{C3380CC4-5D6E-409C-BE32-E72D297353CC}">
+              <c16:uniqueId val="{00000000-80D4-4357-85FA-9F5E159A515C}"/>
+            </c:ext>
+          </c:extLst>
+        </c:ser>
+        <c:ser>
+          <c:idx val="1"/>
+          <c:order val="1"/>
+          <c:tx>
+            <c:strRef>
+              <c:f>Sheet1!$C$2</c:f>
+              <c:strCache>
+                <c:ptCount val="1"/>
+                <c:pt idx="0">
+                  <c:v>CUDA code</c:v>
+                </c:pt>
+              </c:strCache>
+            </c:strRef>
+          </c:tx>
+          <c:spPr>
+            <a:ln w="28575" cap="rnd">
+              <a:solidFill>
+                <a:schemeClr val="accent2"/>
+              </a:solidFill>
+              <a:round/>
+            </a:ln>
+            <a:effectLst/>
+          </c:spPr>
+          <c:marker>
+            <c:symbol val="none"/>
+          </c:marker>
+          <c:cat>
+            <c:strRef>
+              <c:f>Sheet1!$A$3:$A$8</c:f>
+              <c:strCache>
+                <c:ptCount val="6"/>
+                <c:pt idx="0">
+                  <c:v>Execution 1</c:v>
+                </c:pt>
+                <c:pt idx="1">
+                  <c:v>Execution 2</c:v>
+                </c:pt>
+                <c:pt idx="2">
+                  <c:v>Execution 3</c:v>
+                </c:pt>
+                <c:pt idx="3">
+                  <c:v>Execution 4</c:v>
+                </c:pt>
+                <c:pt idx="4">
+                  <c:v>Execution 5</c:v>
+                </c:pt>
+                <c:pt idx="5">
+                  <c:v>Average</c:v>
+                </c:pt>
+              </c:strCache>
+            </c:strRef>
+          </c:cat>
+          <c:val>
+            <c:numRef>
+              <c:f>Sheet1!$C$3:$C$8</c:f>
+              <c:numCache>
+                <c:formatCode>General</c:formatCode>
+                <c:ptCount val="6"/>
+                <c:pt idx="0">
+                  <c:v>0.10301100000000001</c:v>
+                </c:pt>
+                <c:pt idx="1">
+                  <c:v>0.11508400000000001</c:v>
+                </c:pt>
+                <c:pt idx="2">
+                  <c:v>9.4867999999999994E-2</c:v>
+                </c:pt>
+                <c:pt idx="3">
+                  <c:v>9.4867999999999994E-2</c:v>
+                </c:pt>
+                <c:pt idx="4">
+                  <c:v>9.5935999999999994E-2</c:v>
+                </c:pt>
+                <c:pt idx="5">
+                  <c:v>0.10075339999999999</c:v>
+                </c:pt>
+              </c:numCache>
+            </c:numRef>
+          </c:val>
+          <c:smooth val="0"/>
+          <c:extLst>
+            <c:ext xmlns:c16="http://schemas.microsoft.com/office/drawing/2014/chart" uri="{C3380CC4-5D6E-409C-BE32-E72D297353CC}">
+              <c16:uniqueId val="{00000001-80D4-4357-85FA-9F5E159A515C}"/>
+            </c:ext>
+          </c:extLst>
+        </c:ser>
+        <c:dLbls>
+          <c:showLegendKey val="0"/>
+          <c:showVal val="0"/>
+          <c:showCatName val="0"/>
+          <c:showSerName val="0"/>
+          <c:showPercent val="0"/>
+          <c:showBubbleSize val="0"/>
+        </c:dLbls>
+        <c:smooth val="0"/>
+        <c:axId val="1526796144"/>
+        <c:axId val="1531885840"/>
+      </c:lineChart>
+      <c:catAx>
+        <c:axId val="1526796144"/>
+        <c:scaling>
+          <c:orientation val="minMax"/>
+        </c:scaling>
+        <c:delete val="0"/>
+        <c:axPos val="b"/>
+        <c:numFmt formatCode="General" sourceLinked="1"/>
+        <c:majorTickMark val="none"/>
+        <c:minorTickMark val="none"/>
+        <c:tickLblPos val="nextTo"/>
+        <c:spPr>
+          <a:noFill/>
+          <a:ln w="9525" cap="flat" cmpd="sng" algn="ctr">
+            <a:solidFill>
+              <a:schemeClr val="tx1">
+                <a:lumMod val="15000"/>
+                <a:lumOff val="85000"/>
+              </a:schemeClr>
+            </a:solidFill>
+            <a:round/>
+          </a:ln>
+          <a:effectLst/>
+        </c:spPr>
+        <c:txPr>
+          <a:bodyPr rot="-60000000" spcFirstLastPara="1" vertOverflow="ellipsis" vert="horz" wrap="square" anchor="ctr" anchorCtr="1"/>
+          <a:lstStyle/>
+          <a:p>
+            <a:pPr>
+              <a:defRPr sz="900" b="0" i="0" u="none" strike="noStrike" kern="1200" baseline="0">
+                <a:solidFill>
+                  <a:schemeClr val="tx1">
+                    <a:lumMod val="65000"/>
+                    <a:lumOff val="35000"/>
+                  </a:schemeClr>
+                </a:solidFill>
+                <a:latin typeface="+mn-lt"/>
+                <a:ea typeface="+mn-ea"/>
+                <a:cs typeface="+mn-cs"/>
+              </a:defRPr>
+            </a:pPr>
+            <a:endParaRPr lang="ko-KR"/>
+          </a:p>
+        </c:txPr>
+        <c:crossAx val="1531885840"/>
+        <c:crosses val="autoZero"/>
+        <c:auto val="1"/>
+        <c:lblAlgn val="ctr"/>
+        <c:lblOffset val="100"/>
+        <c:noMultiLvlLbl val="0"/>
+      </c:catAx>
+      <c:valAx>
+        <c:axId val="1531885840"/>
+        <c:scaling>
+          <c:orientation val="minMax"/>
+        </c:scaling>
+        <c:delete val="0"/>
+        <c:axPos val="l"/>
+        <c:majorGridlines>
+          <c:spPr>
+            <a:ln w="9525" cap="flat" cmpd="sng" algn="ctr">
+              <a:solidFill>
+                <a:schemeClr val="tx1">
+                  <a:lumMod val="15000"/>
+                  <a:lumOff val="85000"/>
+                </a:schemeClr>
+              </a:solidFill>
+              <a:round/>
+            </a:ln>
+            <a:effectLst/>
+          </c:spPr>
+        </c:majorGridlines>
+        <c:numFmt formatCode="General" sourceLinked="1"/>
+        <c:majorTickMark val="none"/>
+        <c:minorTickMark val="none"/>
+        <c:tickLblPos val="nextTo"/>
+        <c:spPr>
+          <a:noFill/>
+          <a:ln>
+            <a:noFill/>
+          </a:ln>
+          <a:effectLst/>
+        </c:spPr>
+        <c:txPr>
+          <a:bodyPr rot="-60000000" spcFirstLastPara="1" vertOverflow="ellipsis" vert="horz" wrap="square" anchor="ctr" anchorCtr="1"/>
+          <a:lstStyle/>
+          <a:p>
+            <a:pPr>
+              <a:defRPr sz="900" b="0" i="0" u="none" strike="noStrike" kern="1200" baseline="0">
+                <a:solidFill>
+                  <a:schemeClr val="tx1">
+                    <a:lumMod val="65000"/>
+                    <a:lumOff val="35000"/>
+                  </a:schemeClr>
+                </a:solidFill>
+                <a:latin typeface="+mn-lt"/>
+                <a:ea typeface="+mn-ea"/>
+                <a:cs typeface="+mn-cs"/>
+              </a:defRPr>
+            </a:pPr>
+            <a:endParaRPr lang="ko-KR"/>
+          </a:p>
+        </c:txPr>
+        <c:crossAx val="1526796144"/>
+        <c:crosses val="autoZero"/>
+        <c:crossBetween val="between"/>
+      </c:valAx>
+      <c:spPr>
+        <a:noFill/>
+        <a:ln>
+          <a:noFill/>
+        </a:ln>
+        <a:effectLst/>
+      </c:spPr>
+    </c:plotArea>
+    <c:legend>
+      <c:legendPos val="b"/>
+      <c:overlay val="0"/>
+      <c:spPr>
+        <a:noFill/>
+        <a:ln>
+          <a:noFill/>
+        </a:ln>
+        <a:effectLst/>
+      </c:spPr>
+      <c:txPr>
+        <a:bodyPr rot="0" spcFirstLastPara="1" vertOverflow="ellipsis" vert="horz" wrap="square" anchor="ctr" anchorCtr="1"/>
+        <a:lstStyle/>
+        <a:p>
+          <a:pPr>
+            <a:defRPr sz="900" b="0" i="0" u="none" strike="noStrike" kern="1200" baseline="0">
+              <a:solidFill>
+                <a:schemeClr val="tx1">
+                  <a:lumMod val="65000"/>
+                  <a:lumOff val="35000"/>
+                </a:schemeClr>
+              </a:solidFill>
+              <a:latin typeface="+mn-lt"/>
+              <a:ea typeface="+mn-ea"/>
+              <a:cs typeface="+mn-cs"/>
+            </a:defRPr>
+          </a:pPr>
+          <a:endParaRPr lang="ko-KR"/>
+        </a:p>
+      </c:txPr>
+    </c:legend>
+    <c:plotVisOnly val="1"/>
+    <c:dispBlanksAs val="gap"/>
+    <c:extLst>
+      <c:ext xmlns:c16r3="http://schemas.microsoft.com/office/drawing/2017/03/chart" uri="{56B9EC1D-385E-4148-901F-78D8002777C0}">
+        <c16r3:dataDisplayOptions16>
+          <c16r3:dispNaAsBlank val="1"/>
+        </c16r3:dataDisplayOptions16>
+      </c:ext>
+    </c:extLst>
+    <c:showDLblsOverMax val="0"/>
+  </c:chart>
+  <c:spPr>
+    <a:solidFill>
+      <a:schemeClr val="bg1"/>
+    </a:solidFill>
+    <a:ln w="9525" cap="flat" cmpd="sng" algn="ctr">
+      <a:solidFill>
+        <a:schemeClr val="tx1">
+          <a:lumMod val="15000"/>
+          <a:lumOff val="85000"/>
+        </a:schemeClr>
+      </a:solidFill>
+      <a:round/>
+    </a:ln>
+    <a:effectLst/>
+  </c:spPr>
+  <c:txPr>
+    <a:bodyPr/>
+    <a:lstStyle/>
+    <a:p>
+      <a:pPr>
+        <a:defRPr/>
+      </a:pPr>
+      <a:endParaRPr lang="ko-KR"/>
+    </a:p>
+  </c:txPr>
+  <c:externalData r:id="rId3">
+    <c:autoUpdate val="0"/>
+  </c:externalData>
+</c:chartSpace>
+</file>
+
+<file path=word/charts/colors1.xml><?xml version="1.0" encoding="utf-8"?>
+<cs:colorStyle xmlns:cs="http://schemas.microsoft.com/office/drawing/2012/chartStyle" xmlns:a="http://schemas.openxmlformats.org/drawingml/2006/main" meth="cycle" id="10">
+  <a:schemeClr val="accent1"/>
+  <a:schemeClr val="accent2"/>
+  <a:schemeClr val="accent3"/>
+  <a:schemeClr val="accent4"/>
+  <a:schemeClr val="accent5"/>
+  <a:schemeClr val="accent6"/>
+  <cs:variation/>
+  <cs:variation>
+    <a:lumMod val="60000"/>
+  </cs:variation>
+  <cs:variation>
+    <a:lumMod val="80000"/>
+    <a:lumOff val="20000"/>
+  </cs:variation>
+  <cs:variation>
+    <a:lumMod val="80000"/>
+  </cs:variation>
+  <cs:variation>
+    <a:lumMod val="60000"/>
+    <a:lumOff val="40000"/>
+  </cs:variation>
+  <cs:variation>
+    <a:lumMod val="50000"/>
+  </cs:variation>
+  <cs:variation>
+    <a:lumMod val="70000"/>
+    <a:lumOff val="30000"/>
+  </cs:variation>
+  <cs:variation>
+    <a:lumMod val="70000"/>
+  </cs:variation>
+  <cs:variation>
+    <a:lumMod val="50000"/>
+    <a:lumOff val="50000"/>
+  </cs:variation>
+</cs:colorStyle>
+</file>
+
+<file path=word/charts/style1.xml><?xml version="1.0" encoding="utf-8"?>
+<cs:chartStyle xmlns:cs="http://schemas.microsoft.com/office/drawing/2012/chartStyle" xmlns:a="http://schemas.openxmlformats.org/drawingml/2006/main" id="227">
+  <cs:axisTitle>
+    <cs:lnRef idx="0"/>
+    <cs:fillRef idx="0"/>
+    <cs:effectRef idx="0"/>
+    <cs:fontRef idx="minor">
+      <a:schemeClr val="tx1">
+        <a:lumMod val="65000"/>
+        <a:lumOff val="35000"/>
+      </a:schemeClr>
+    </cs:fontRef>
+    <cs:defRPr sz="1000" kern="1200"/>
+  </cs:axisTitle>
+  <cs:categoryAxis>
+    <cs:lnRef idx="0"/>
+    <cs:fillRef idx="0"/>
+    <cs:effectRef idx="0"/>
+    <cs:fontRef idx="minor">
+      <a:schemeClr val="tx1">
+        <a:lumMod val="65000"/>
+        <a:lumOff val="35000"/>
+      </a:schemeClr>
+    </cs:fontRef>
+    <cs:spPr>
+      <a:ln w="9525" cap="flat" cmpd="sng" algn="ctr">
+        <a:solidFill>
+          <a:schemeClr val="tx1">
+            <a:lumMod val="15000"/>
+            <a:lumOff val="85000"/>
+          </a:schemeClr>
+        </a:solidFill>
+        <a:round/>
+      </a:ln>
+    </cs:spPr>
+    <cs:defRPr sz="900" kern="1200"/>
+  </cs:categoryAxis>
+  <cs:chartArea mods="allowNoFillOverride allowNoLineOverride">
+    <cs:lnRef idx="0"/>
+    <cs:fillRef idx="0"/>
+    <cs:effectRef idx="0"/>
+    <cs:fontRef idx="minor">
+      <a:schemeClr val="tx1"/>
+    </cs:fontRef>
+    <cs:spPr>
+      <a:solidFill>
+        <a:schemeClr val="bg1"/>
+      </a:solidFill>
+      <a:ln w="9525" cap="flat" cmpd="sng" algn="ctr">
+        <a:solidFill>
+          <a:schemeClr val="tx1">
+            <a:lumMod val="15000"/>
+            <a:lumOff val="85000"/>
+          </a:schemeClr>
+        </a:solidFill>
+        <a:round/>
+      </a:ln>
+    </cs:spPr>
+    <cs:defRPr sz="1000" kern="1200"/>
+  </cs:chartArea>
+  <cs:dataLabel>
+    <cs:lnRef idx="0"/>
+    <cs:fillRef idx="0"/>
+    <cs:effectRef idx="0"/>
+    <cs:fontRef idx="minor">
+      <a:schemeClr val="tx1">
+        <a:lumMod val="75000"/>
+        <a:lumOff val="25000"/>
+      </a:schemeClr>
+    </cs:fontRef>
+    <cs:defRPr sz="900" kern="1200"/>
+  </cs:dataLabel>
+  <cs:dataLabelCallout>
+    <cs:lnRef idx="0"/>
+    <cs:fillRef idx="0"/>
+    <cs:effectRef idx="0"/>
+    <cs:fontRef idx="minor">
+      <a:schemeClr val="dk1">
+        <a:lumMod val="65000"/>
+        <a:lumOff val="35000"/>
+      </a:schemeClr>
+    </cs:fontRef>
+    <cs:spPr>
+      <a:solidFill>
+        <a:schemeClr val="lt1"/>
+      </a:solidFill>
+      <a:ln>
+        <a:solidFill>
+          <a:schemeClr val="dk1">
+            <a:lumMod val="25000"/>
+            <a:lumOff val="75000"/>
+          </a:schemeClr>
+        </a:solidFill>
+      </a:ln>
+    </cs:spPr>
+    <cs:defRPr sz="900" kern="1200"/>
+    <cs:bodyPr rot="0" spcFirstLastPara="1" vertOverflow="clip" horzOverflow="clip" vert="horz" wrap="square" lIns="36576" tIns="18288" rIns="36576" bIns="18288" anchor="ctr" anchorCtr="1">
+      <a:spAutoFit/>
+    </cs:bodyPr>
+  </cs:dataLabelCallout>
+  <cs:dataPoint>
+    <cs:lnRef idx="0"/>
+    <cs:fillRef idx="1">
+      <cs:styleClr val="auto"/>
+    </cs:fillRef>
+    <cs:effectRef idx="0"/>
+    <cs:fontRef idx="minor">
+      <a:schemeClr val="tx1"/>
+    </cs:fontRef>
+    <cs:spPr>
+      <a:solidFill>
+        <a:schemeClr val="phClr"/>
+      </a:solidFill>
+    </cs:spPr>
+  </cs:dataPoint>
+  <cs:dataPoint3D>
+    <cs:lnRef idx="0"/>
+    <cs:fillRef idx="1">
+      <cs:styleClr val="auto"/>
+    </cs:fillRef>
+    <cs:effectRef idx="0"/>
+    <cs:fontRef idx="minor">
+      <a:schemeClr val="tx1"/>
+    </cs:fontRef>
+    <cs:spPr>
+      <a:solidFill>
+        <a:schemeClr val="phClr"/>
+      </a:solidFill>
+    </cs:spPr>
+  </cs:dataPoint3D>
+  <cs:dataPointLine>
+    <cs:lnRef idx="0">
+      <cs:styleClr val="auto"/>
+    </cs:lnRef>
+    <cs:fillRef idx="1"/>
+    <cs:effectRef idx="0"/>
+    <cs:fontRef idx="minor">
+      <a:schemeClr val="tx1"/>
+    </cs:fontRef>
+    <cs:spPr>
+      <a:ln w="28575" cap="rnd">
+        <a:solidFill>
+          <a:schemeClr val="phClr"/>
+        </a:solidFill>
+        <a:round/>
+      </a:ln>
+    </cs:spPr>
+  </cs:dataPointLine>
+  <cs:dataPointMarker>
+    <cs:lnRef idx="0">
+      <cs:styleClr val="auto"/>
+    </cs:lnRef>
+    <cs:fillRef idx="1">
+      <cs:styleClr val="auto"/>
+    </cs:fillRef>
+    <cs:effectRef idx="0"/>
+    <cs:fontRef idx="minor">
+      <a:schemeClr val="tx1"/>
+    </cs:fontRef>
+    <cs:spPr>
+      <a:solidFill>
+        <a:schemeClr val="phClr"/>
+      </a:solidFill>
+      <a:ln w="9525">
+        <a:solidFill>
+          <a:schemeClr val="phClr"/>
+        </a:solidFill>
+      </a:ln>
+    </cs:spPr>
+  </cs:dataPointMarker>
+  <cs:dataPointMarkerLayout symbol="circle" size="5"/>
+  <cs:dataPointWireframe>
+    <cs:lnRef idx="0">
+      <cs:styleClr val="auto"/>
+    </cs:lnRef>
+    <cs:fillRef idx="1"/>
+    <cs:effectRef idx="0"/>
+    <cs:fontRef idx="minor">
+      <a:schemeClr val="tx1"/>
+    </cs:fontRef>
+    <cs:spPr>
+      <a:ln w="9525" cap="rnd">
+        <a:solidFill>
+          <a:schemeClr val="phClr"/>
+        </a:solidFill>
+        <a:round/>
+      </a:ln>
+    </cs:spPr>
+  </cs:dataPointWireframe>
+  <cs:dataTable>
+    <cs:lnRef idx="0"/>
+    <cs:fillRef idx="0"/>
+    <cs:effectRef idx="0"/>
+    <cs:fontRef idx="minor">
+      <a:schemeClr val="tx1">
+        <a:lumMod val="65000"/>
+        <a:lumOff val="35000"/>
+      </a:schemeClr>
+    </cs:fontRef>
+    <cs:spPr>
+      <a:noFill/>
+      <a:ln w="9525" cap="flat" cmpd="sng" algn="ctr">
+        <a:solidFill>
+          <a:schemeClr val="tx1">
+            <a:lumMod val="15000"/>
+            <a:lumOff val="85000"/>
+          </a:schemeClr>
+        </a:solidFill>
+        <a:round/>
+      </a:ln>
+    </cs:spPr>
+    <cs:defRPr sz="900" kern="1200"/>
+  </cs:dataTable>
+  <cs:downBar>
+    <cs:lnRef idx="0"/>
+    <cs:fillRef idx="0"/>
+    <cs:effectRef idx="0"/>
+    <cs:fontRef idx="minor">
+      <a:schemeClr val="dk1"/>
+    </cs:fontRef>
+    <cs:spPr>
+      <a:solidFill>
+        <a:schemeClr val="dk1">
+          <a:lumMod val="65000"/>
+          <a:lumOff val="35000"/>
+        </a:schemeClr>
+      </a:solidFill>
+      <a:ln w="9525">
+        <a:solidFill>
+          <a:schemeClr val="tx1">
+            <a:lumMod val="65000"/>
+            <a:lumOff val="35000"/>
+          </a:schemeClr>
+        </a:solidFill>
+      </a:ln>
+    </cs:spPr>
+  </cs:downBar>
+  <cs:dropLine>
+    <cs:lnRef idx="0"/>
+    <cs:fillRef idx="0"/>
+    <cs:effectRef idx="0"/>
+    <cs:fontRef idx="minor">
+      <a:schemeClr val="tx1"/>
+    </cs:fontRef>
+    <cs:spPr>
+      <a:ln w="9525" cap="flat" cmpd="sng" algn="ctr">
+        <a:solidFill>
+          <a:schemeClr val="tx1">
+            <a:lumMod val="35000"/>
+            <a:lumOff val="65000"/>
+          </a:schemeClr>
+        </a:solidFill>
+        <a:round/>
+      </a:ln>
+    </cs:spPr>
+  </cs:dropLine>
+  <cs:errorBar>
+    <cs:lnRef idx="0"/>
+    <cs:fillRef idx="0"/>
+    <cs:effectRef idx="0"/>
+    <cs:fontRef idx="minor">
+      <a:schemeClr val="tx1"/>
+    </cs:fontRef>
+    <cs:spPr>
+      <a:ln w="9525" cap="flat" cmpd="sng" algn="ctr">
+        <a:solidFill>
+          <a:schemeClr val="tx1">
+            <a:lumMod val="65000"/>
+            <a:lumOff val="35000"/>
+          </a:schemeClr>
+        </a:solidFill>
+        <a:round/>
+      </a:ln>
+    </cs:spPr>
+  </cs:errorBar>
+  <cs:floor>
+    <cs:lnRef idx="0"/>
+    <cs:fillRef idx="0"/>
+    <cs:effectRef idx="0"/>
+    <cs:fontRef idx="minor">
+      <a:schemeClr val="tx1"/>
+    </cs:fontRef>
+    <cs:spPr>
+      <a:noFill/>
+      <a:ln>
+        <a:noFill/>
+      </a:ln>
+    </cs:spPr>
+  </cs:floor>
+  <cs:gridlineMajor>
+    <cs:lnRef idx="0"/>
+    <cs:fillRef idx="0"/>
+    <cs:effectRef idx="0"/>
+    <cs:fontRef idx="minor">
+      <a:schemeClr val="tx1"/>
+    </cs:fontRef>
+    <cs:spPr>
+      <a:ln w="9525" cap="flat" cmpd="sng" algn="ctr">
+        <a:solidFill>
+          <a:schemeClr val="tx1">
+            <a:lumMod val="15000"/>
+            <a:lumOff val="85000"/>
+          </a:schemeClr>
+        </a:solidFill>
+        <a:round/>
+      </a:ln>
+    </cs:spPr>
+  </cs:gridlineMajor>
+  <cs:gridlineMinor>
+    <cs:lnRef idx="0"/>
+    <cs:fillRef idx="0"/>
+    <cs:effectRef idx="0"/>
+    <cs:fontRef idx="minor">
+      <a:schemeClr val="tx1"/>
+    </cs:fontRef>
+    <cs:spPr>
+      <a:ln w="9525" cap="flat" cmpd="sng" algn="ctr">
+        <a:solidFill>
+          <a:schemeClr val="tx1">
+            <a:lumMod val="5000"/>
+            <a:lumOff val="95000"/>
+          </a:schemeClr>
+        </a:solidFill>
+        <a:round/>
+      </a:ln>
+    </cs:spPr>
+  </cs:gridlineMinor>
+  <cs:hiLoLine>
+    <cs:lnRef idx="0"/>
+    <cs:fillRef idx="0"/>
+    <cs:effectRef idx="0"/>
+    <cs:fontRef idx="minor">
+      <a:schemeClr val="tx1"/>
+    </cs:fontRef>
+    <cs:spPr>
+      <a:ln w="9525" cap="flat" cmpd="sng" algn="ctr">
+        <a:solidFill>
+          <a:schemeClr val="tx1">
+            <a:lumMod val="75000"/>
+            <a:lumOff val="25000"/>
+          </a:schemeClr>
+        </a:solidFill>
+        <a:round/>
+      </a:ln>
+    </cs:spPr>
+  </cs:hiLoLine>
+  <cs:leaderLine>
+    <cs:lnRef idx="0"/>
+    <cs:fillRef idx="0"/>
+    <cs:effectRef idx="0"/>
+    <cs:fontRef idx="minor">
+      <a:schemeClr val="tx1"/>
+    </cs:fontRef>
+    <cs:spPr>
+      <a:ln w="9525" cap="flat" cmpd="sng" algn="ctr">
+        <a:solidFill>
+          <a:schemeClr val="tx1">
+            <a:lumMod val="35000"/>
+            <a:lumOff val="65000"/>
+          </a:schemeClr>
+        </a:solidFill>
+        <a:round/>
+      </a:ln>
+    </cs:spPr>
+  </cs:leaderLine>
+  <cs:legend>
+    <cs:lnRef idx="0"/>
+    <cs:fillRef idx="0"/>
+    <cs:effectRef idx="0"/>
+    <cs:fontRef idx="minor">
+      <a:schemeClr val="tx1">
+        <a:lumMod val="65000"/>
+        <a:lumOff val="35000"/>
+      </a:schemeClr>
+    </cs:fontRef>
+    <cs:defRPr sz="900" kern="1200"/>
+  </cs:legend>
+  <cs:plotArea mods="allowNoFillOverride allowNoLineOverride">
+    <cs:lnRef idx="0"/>
+    <cs:fillRef idx="0"/>
+    <cs:effectRef idx="0"/>
+    <cs:fontRef idx="minor">
+      <a:schemeClr val="tx1"/>
+    </cs:fontRef>
+  </cs:plotArea>
+  <cs:plotArea3D mods="allowNoFillOverride allowNoLineOverride">
+    <cs:lnRef idx="0"/>
+    <cs:fillRef idx="0"/>
+    <cs:effectRef idx="0"/>
+    <cs:fontRef idx="minor">
+      <a:schemeClr val="tx1"/>
+    </cs:fontRef>
+  </cs:plotArea3D>
+  <cs:seriesAxis>
+    <cs:lnRef idx="0"/>
+    <cs:fillRef idx="0"/>
+    <cs:effectRef idx="0"/>
+    <cs:fontRef idx="minor">
+      <a:schemeClr val="tx1">
+        <a:lumMod val="65000"/>
+        <a:lumOff val="35000"/>
+      </a:schemeClr>
+    </cs:fontRef>
+    <cs:defRPr sz="900" kern="1200"/>
+  </cs:seriesAxis>
+  <cs:seriesLine>
+    <cs:lnRef idx="0"/>
+    <cs:fillRef idx="0"/>
+    <cs:effectRef idx="0"/>
+    <cs:fontRef idx="minor">
+      <a:schemeClr val="tx1"/>
+    </cs:fontRef>
+    <cs:spPr>
+      <a:ln w="9525" cap="flat" cmpd="sng" algn="ctr">
+        <a:solidFill>
+          <a:schemeClr val="tx1">
+            <a:lumMod val="35000"/>
+            <a:lumOff val="65000"/>
+          </a:schemeClr>
+        </a:solidFill>
+        <a:round/>
+      </a:ln>
+    </cs:spPr>
+  </cs:seriesLine>
+  <cs:title>
+    <cs:lnRef idx="0"/>
+    <cs:fillRef idx="0"/>
+    <cs:effectRef idx="0"/>
+    <cs:fontRef idx="minor">
+      <a:schemeClr val="tx1">
+        <a:lumMod val="65000"/>
+        <a:lumOff val="35000"/>
+      </a:schemeClr>
+    </cs:fontRef>
+    <cs:defRPr sz="1400" b="0" kern="1200" spc="0" baseline="0"/>
+  </cs:title>
+  <cs:trendline>
+    <cs:lnRef idx="0">
+      <cs:styleClr val="auto"/>
+    </cs:lnRef>
+    <cs:fillRef idx="0"/>
+    <cs:effectRef idx="0"/>
+    <cs:fontRef idx="minor">
+      <a:schemeClr val="tx1"/>
+    </cs:fontRef>
+    <cs:spPr>
+      <a:ln w="19050" cap="rnd">
+        <a:solidFill>
+          <a:schemeClr val="phClr"/>
+        </a:solidFill>
+        <a:prstDash val="sysDot"/>
+      </a:ln>
+    </cs:spPr>
+  </cs:trendline>
+  <cs:trendlineLabel>
+    <cs:lnRef idx="0"/>
+    <cs:fillRef idx="0"/>
+    <cs:effectRef idx="0"/>
+    <cs:fontRef idx="minor">
+      <a:schemeClr val="tx1">
+        <a:lumMod val="65000"/>
+        <a:lumOff val="35000"/>
+      </a:schemeClr>
+    </cs:fontRef>
+    <cs:defRPr sz="900" kern="1200"/>
+  </cs:trendlineLabel>
+  <cs:upBar>
+    <cs:lnRef idx="0"/>
+    <cs:fillRef idx="0"/>
+    <cs:effectRef idx="0"/>
+    <cs:fontRef idx="minor">
+      <a:schemeClr val="dk1"/>
+    </cs:fontRef>
+    <cs:spPr>
+      <a:solidFill>
+        <a:schemeClr val="lt1"/>
+      </a:solidFill>
+      <a:ln w="9525">
+        <a:solidFill>
+          <a:schemeClr val="tx1">
+            <a:lumMod val="15000"/>
+            <a:lumOff val="85000"/>
+          </a:schemeClr>
+        </a:solidFill>
+      </a:ln>
+    </cs:spPr>
+  </cs:upBar>
+  <cs:valueAxis>
+    <cs:lnRef idx="0"/>
+    <cs:fillRef idx="0"/>
+    <cs:effectRef idx="0"/>
+    <cs:fontRef idx="minor">
+      <a:schemeClr val="tx1">
+        <a:lumMod val="65000"/>
+        <a:lumOff val="35000"/>
+      </a:schemeClr>
+    </cs:fontRef>
+    <cs:defRPr sz="900" kern="1200"/>
+  </cs:valueAxis>
+  <cs:wall>
+    <cs:lnRef idx="0"/>
+    <cs:fillRef idx="0"/>
+    <cs:effectRef idx="0"/>
+    <cs:fontRef idx="minor">
+      <a:schemeClr val="tx1"/>
+    </cs:fontRef>
+    <cs:spPr>
+      <a:noFill/>
+      <a:ln>
+        <a:noFill/>
+      </a:ln>
+    </cs:spPr>
+  </cs:wall>
+</cs:chartStyle>
 </file>
 
 <file path=word/theme/theme1.xml><?xml version="1.0" encoding="utf-8"?>
